--- a/水果队“校脸”APP.docx
+++ b/水果队“校脸”APP.docx
@@ -1,6 +1,6 @@
 
 <file path=word/document.xml><?xml version="1.0" encoding="utf-8"?>
-<w:document xmlns:wpc="http://schemas.microsoft.com/office/word/2010/wordprocessingCanvas" xmlns:mo="http://schemas.microsoft.com/office/mac/office/2008/main" xmlns:mc="http://schemas.openxmlformats.org/markup-compatibility/2006" xmlns:mv="urn:schemas-microsoft-com:mac:vml" xmlns:o="urn:schemas-microsoft-com:office:office" xmlns:r="http://schemas.openxmlformats.org/officeDocument/2006/relationships" xmlns:m="http://schemas.openxmlformats.org/officeDocument/2006/math" xmlns:v="urn:schemas-microsoft-com:vml" xmlns:wp14="http://schemas.microsoft.com/office/word/2010/wordprocessingDrawing" xmlns:wp="http://schemas.openxmlformats.org/drawingml/2006/wordprocessingDrawing" xmlns:w10="urn:schemas-microsoft-com:office:word" xmlns:w="http://schemas.openxmlformats.org/wordprocessingml/2006/main" xmlns:w14="http://schemas.microsoft.com/office/word/2010/wordml" xmlns:w15="http://schemas.microsoft.com/office/word/2012/wordml" xmlns:wpg="http://schemas.microsoft.com/office/word/2010/wordprocessingGroup" xmlns:wpi="http://schemas.microsoft.com/office/word/2010/wordprocessingInk" xmlns:wne="http://schemas.microsoft.com/office/word/2006/wordml" xmlns:wps="http://schemas.microsoft.com/office/word/2010/wordprocessingShape" mc:Ignorable="w14 w15 wp14">
+<w:document xmlns:wpc="http://schemas.microsoft.com/office/word/2010/wordprocessingCanvas" xmlns:cx="http://schemas.microsoft.com/office/drawing/2014/chartex" xmlns:cx1="http://schemas.microsoft.com/office/drawing/2015/9/8/chartex" xmlns:cx2="http://schemas.microsoft.com/office/drawing/2015/10/21/chartex" xmlns:cx3="http://schemas.microsoft.com/office/drawing/2016/5/9/chartex" xmlns:cx4="http://schemas.microsoft.com/office/drawing/2016/5/10/chartex" xmlns:cx5="http://schemas.microsoft.com/office/drawing/2016/5/11/chartex" xmlns:cx6="http://schemas.microsoft.com/office/drawing/2016/5/12/chartex" xmlns:cx7="http://schemas.microsoft.com/office/drawing/2016/5/13/chartex" xmlns:cx8="http://schemas.microsoft.com/office/drawing/2016/5/14/chartex" xmlns:mc="http://schemas.openxmlformats.org/markup-compatibility/2006" xmlns:aink="http://schemas.microsoft.com/office/drawing/2016/ink" xmlns:am3d="http://schemas.microsoft.com/office/drawing/2017/model3d" xmlns:o="urn:schemas-microsoft-com:office:office" xmlns:r="http://schemas.openxmlformats.org/officeDocument/2006/relationships" xmlns:m="http://schemas.openxmlformats.org/officeDocument/2006/math" xmlns:v="urn:schemas-microsoft-com:vml" xmlns:wp14="http://schemas.microsoft.com/office/word/2010/wordprocessingDrawing" xmlns:wp="http://schemas.openxmlformats.org/drawingml/2006/wordprocessingDrawing" xmlns:w10="urn:schemas-microsoft-com:office:word" xmlns:w="http://schemas.openxmlformats.org/wordprocessingml/2006/main" xmlns:w14="http://schemas.microsoft.com/office/word/2010/wordml" xmlns:w15="http://schemas.microsoft.com/office/word/2012/wordml" xmlns:w16cid="http://schemas.microsoft.com/office/word/2016/wordml/cid" xmlns:w16se="http://schemas.microsoft.com/office/word/2015/wordml/symex" xmlns:wpg="http://schemas.microsoft.com/office/word/2010/wordprocessingGroup" xmlns:wpi="http://schemas.microsoft.com/office/word/2010/wordprocessingInk" xmlns:wne="http://schemas.microsoft.com/office/word/2006/wordml" xmlns:wps="http://schemas.microsoft.com/office/word/2010/wordprocessingShape" mc:Ignorable="w14 w15 w16se w16cid wp14">
   <w:body>
     <w:p>
       <w:pPr>
@@ -604,10 +604,10 @@
               </wp:anchor>
             </w:drawing>
           </mc:Choice>
-          <mc:Fallback xmlns="">
+          <mc:Fallback>
             <w:pict>
-              <v:rect w14:anchorId="646BD48D" id="_x77e9__x5f62__x0020_2" o:spid="_x0000_s1026" style="position:absolute;left:0;text-align:left;margin-left:13.05pt;margin-top:3.15pt;width:198pt;height:320pt;z-index:251659264;visibility:visible;mso-wrap-style:square;mso-wrap-distance-left:9pt;mso-wrap-distance-top:0;mso-wrap-distance-right:9pt;mso-wrap-distance-bottom:0;mso-position-horizontal:absolute;mso-position-horizontal-relative:text;mso-position-vertical:absolute;mso-position-vertical-relative:text;v-text-anchor:middle" o:gfxdata="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" fillcolor="#69c0db" strokecolor="#1f4d78 [1604]" strokeweight="1pt">
-                <v:fill color2="#9cc2e5 [1940]" o:opacity2="36700f" rotate="t" colors="0 #69c0db;43254f #2ea5d6;1 #9dc3e6" type="gradient"/>
+              <v:rect w14:anchorId="646BD48D" id="矩形 2" o:spid="_x0000_s1026" style="position:absolute;left:0;text-align:left;margin-left:13.05pt;margin-top:3.15pt;width:198pt;height:320pt;z-index:251659264;visibility:visible;mso-wrap-style:square;mso-wrap-distance-left:9pt;mso-wrap-distance-top:0;mso-wrap-distance-right:9pt;mso-wrap-distance-bottom:0;mso-position-horizontal:absolute;mso-position-horizontal-relative:text;mso-position-vertical:absolute;mso-position-vertical-relative:text;v-text-anchor:middle" o:gfxdata="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" fillcolor="#69c0db" strokecolor="#1f4d78 [1604]" strokeweight="1pt">
+                <v:fill color2="#9cc2e5 [1940]" o:opacity2="36700f" rotate="t" angle="180" colors="0 #69c0db;43254f #2ea5d6;1 #9dc3e6" focus="100%" type="gradient"/>
                 <v:textbox>
                   <w:txbxContent>
                     <w:p>
@@ -777,13 +777,13 @@
               </wp:anchor>
             </w:drawing>
           </mc:Choice>
-          <mc:Fallback xmlns="">
+          <mc:Fallback>
             <w:pict>
-              <v:shapetype w14:anchorId="28CFC71B" id="_x0000_t202" coordsize="21600,21600" o:spt="202" path="m0,0l0,21600,21600,21600,21600,0xe">
+              <v:shapetype w14:anchorId="28CFC71B" id="_x0000_t202" coordsize="21600,21600" o:spt="202" path="m,l,21600r21600,l21600,xe">
                 <v:stroke joinstyle="miter"/>
                 <v:path gradientshapeok="t" o:connecttype="rect"/>
               </v:shapetype>
-              <v:shape id="_x6587__x672c__x6846__x0020_4" o:spid="_x0000_s1027" type="#_x0000_t202" style="position:absolute;left:0;text-align:left;margin-left:76pt;margin-top:20.7pt;width:71.7pt;height:60pt;z-index:251661312;visibility:visible;mso-wrap-style:square;mso-width-percent:0;mso-wrap-distance-left:9pt;mso-wrap-distance-top:0;mso-wrap-distance-right:9pt;mso-wrap-distance-bottom:0;mso-position-horizontal:absolute;mso-position-horizontal-relative:text;mso-position-vertical:absolute;mso-position-vertical-relative:text;mso-width-percent:0;mso-width-relative:margin;v-text-anchor:top" o:gfxdata="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" filled="f" stroked="f">
+              <v:shape id="文本框 4" o:spid="_x0000_s1027" type="#_x0000_t202" style="position:absolute;left:0;text-align:left;margin-left:76pt;margin-top:20.7pt;width:71.7pt;height:60pt;z-index:251661312;visibility:visible;mso-wrap-style:square;mso-width-percent:0;mso-wrap-distance-left:9pt;mso-wrap-distance-top:0;mso-wrap-distance-right:9pt;mso-wrap-distance-bottom:0;mso-position-horizontal:absolute;mso-position-horizontal-relative:text;mso-position-vertical:absolute;mso-position-vertical-relative:text;mso-width-percent:0;mso-width-relative:margin;v-text-anchor:top" o:gfxdata="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" filled="f" stroked="f">
                 <v:textbox>
                   <w:txbxContent>
                     <w:p>
@@ -811,12 +811,12 @@
                                     </pic:cNvPicPr>
                                   </pic:nvPicPr>
                                   <pic:blipFill rotWithShape="1">
-                                    <a:blip r:embed="rId7">
+                                    <a:blip r:embed="rId5">
                                       <a:alphaModFix amt="56000"/>
                                       <a:extLst>
                                         <a:ext uri="{BEBA8EAE-BF5A-486C-A8C5-ECC9F3942E4B}">
                                           <a14:imgProps xmlns:a14="http://schemas.microsoft.com/office/drawing/2010/main">
-                                            <a14:imgLayer r:embed="rId8">
+                                            <a14:imgLayer r:embed="rId6">
                                               <a14:imgEffect>
                                                 <a14:sharpenSoften amount="96000"/>
                                               </a14:imgEffect>
@@ -1076,15 +1076,15 @@
               </wp:anchor>
             </w:drawing>
           </mc:Choice>
-          <mc:Fallback xmlns="">
+          <mc:Fallback>
             <w:pict>
-              <v:shape w14:anchorId="351E28F4" id="_x6587__x672c__x6846__x0020_3" o:spid="_x0000_s1028" type="#_x0000_t202" style="position:absolute;left:0;text-align:left;margin-left:67.3pt;margin-top:8.15pt;width:107.7pt;height:69.7pt;z-index:251660288;visibility:visible;mso-wrap-style:square;mso-width-percent:0;mso-height-percent:0;mso-wrap-distance-left:9pt;mso-wrap-distance-top:0;mso-wrap-distance-right:9pt;mso-wrap-distance-bottom:0;mso-position-horizontal:absolute;mso-position-horizontal-relative:text;mso-position-vertical:absolute;mso-position-vertical-relative:text;mso-width-percent:0;mso-height-percent:0;mso-width-relative:margin;mso-height-relative:margin;v-text-anchor:top" o:gfxdata="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" filled="f" stroked="f">
+              <v:shape w14:anchorId="351E28F4" id="文本框 3" o:spid="_x0000_s1028" type="#_x0000_t202" style="position:absolute;left:0;text-align:left;margin-left:67.3pt;margin-top:8.15pt;width:107.7pt;height:69.7pt;z-index:251660288;visibility:visible;mso-wrap-style:square;mso-width-percent:0;mso-height-percent:0;mso-wrap-distance-left:9pt;mso-wrap-distance-top:0;mso-wrap-distance-right:9pt;mso-wrap-distance-bottom:0;mso-position-horizontal:absolute;mso-position-horizontal-relative:text;mso-position-vertical:absolute;mso-position-vertical-relative:text;mso-width-percent:0;mso-height-percent:0;mso-width-relative:margin;mso-height-relative:margin;v-text-anchor:top" o:gfxdata="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" filled="f" stroked="f">
                 <v:textbox>
                   <w:txbxContent>
                     <w:p>
                       <w:pPr>
                         <w:rPr>
-                          <w:rFonts w:ascii="Hannotate SC" w:eastAsia="Hannotate SC" w:hAnsi="Hannotate SC" w:hint="eastAsia"/>
+                          <w:rFonts w:ascii="Hannotate SC" w:eastAsia="Hannotate SC" w:hAnsi="Hannotate SC"/>
                           <w:b/>
                           <w:color w:val="FFFFFF" w:themeColor="background1"/>
                           <w:sz w:val="52"/>
@@ -1231,6 +1231,7 @@
         <w:rPr>
           <w:noProof/>
         </w:rPr>
+        <w:lastRenderedPageBreak/>
         <mc:AlternateContent>
           <mc:Choice Requires="wps">
             <w:drawing>
@@ -1337,15 +1338,14 @@
               </wp:anchor>
             </w:drawing>
           </mc:Choice>
-          <mc:Fallback xmlns="">
+          <mc:Fallback>
             <w:pict>
-              <v:shape w14:anchorId="6BA0A33B" id="_x6587__x672c__x6846__x0020_16" o:spid="_x0000_s1029" type="#_x0000_t202" style="position:absolute;left:0;text-align:left;margin-left:85pt;margin-top:21.1pt;width:90.1pt;height:50.4pt;z-index:251665408;visibility:visible;mso-wrap-style:square;mso-width-percent:0;mso-height-percent:0;mso-wrap-distance-left:9pt;mso-wrap-distance-top:0;mso-wrap-distance-right:9pt;mso-wrap-distance-bottom:0;mso-position-horizontal:absolute;mso-position-horizontal-relative:text;mso-position-vertical:absolute;mso-position-vertical-relative:text;mso-width-percent:0;mso-height-percent:0;mso-width-relative:margin;mso-height-relative:margin;v-text-anchor:top" o:gfxdata="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" filled="f" stroked="f">
+              <v:shape w14:anchorId="6BA0A33B" id="文本框 16" o:spid="_x0000_s1029" type="#_x0000_t202" style="position:absolute;left:0;text-align:left;margin-left:85pt;margin-top:21.1pt;width:90.1pt;height:50.4pt;z-index:251665408;visibility:visible;mso-wrap-style:square;mso-width-percent:0;mso-height-percent:0;mso-wrap-distance-left:9pt;mso-wrap-distance-top:0;mso-wrap-distance-right:9pt;mso-wrap-distance-bottom:0;mso-position-horizontal:absolute;mso-position-horizontal-relative:text;mso-position-vertical:absolute;mso-position-vertical-relative:text;mso-width-percent:0;mso-height-percent:0;mso-width-relative:margin;mso-height-relative:margin;v-text-anchor:top" o:gfxdata="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" filled="f" stroked="f">
                 <v:textbox>
                   <w:txbxContent>
                     <w:p>
                       <w:pPr>
                         <w:rPr>
-                          <w:rFonts w:hint="eastAsia"/>
                           <w:b/>
                           <w:color w:val="000000" w:themeColor="text1"/>
                           <w:sz w:val="32"/>
@@ -1376,33 +1376,7 @@
                             <w14:round/>
                           </w14:textOutline>
                         </w:rPr>
-                        <w:t xml:space="preserve">扫 </w:t>
-                      </w:r>
-                      <w:r>
-                        <w:rPr>
-                          <w:rFonts w:ascii="Hannotate SC" w:eastAsia="Hannotate SC" w:hAnsi="Hannotate SC" w:hint="eastAsia"/>
-                          <w:b/>
-                          <w:color w:val="000000" w:themeColor="text1"/>
-                          <w:sz w:val="32"/>
-                          <w:szCs w:val="32"/>
-                          <w14:glow w14:rad="63500">
-                            <w14:schemeClr w14:val="accent5">
-                              <w14:alpha w14:val="60000"/>
-                              <w14:satMod w14:val="175000"/>
-                            </w14:schemeClr>
-                          </w14:glow>
-                          <w14:reflection w14:blurRad="6350" w14:stA="50000" w14:stPos="0" w14:endA="300" w14:endPos="50000" w14:dist="29997" w14:dir="5400000" w14:fadeDir="5400000" w14:sx="100000" w14:sy="-100000" w14:kx="0" w14:ky="0" w14:algn="bl"/>
-                          <w14:textOutline w14:w="9525" w14:cap="flat" w14:cmpd="sng" w14:algn="ctr">
-                            <w14:solidFill>
-                              <w14:schemeClr w14:val="accent1">
-                                <w14:shade w14:val="50000"/>
-                              </w14:schemeClr>
-                            </w14:solidFill>
-                            <w14:prstDash w14:val="solid"/>
-                            <w14:round/>
-                          </w14:textOutline>
-                        </w:rPr>
-                        <w:t>脸</w:t>
+                        <w:t>扫 脸</w:t>
                       </w:r>
                     </w:p>
                   </w:txbxContent>
@@ -1519,10 +1493,10 @@
               </wp:anchor>
             </w:drawing>
           </mc:Choice>
-          <mc:Fallback xmlns="">
+          <mc:Fallback>
             <w:pict>
-              <v:rect w14:anchorId="4ED93AAD" id="_x77e9__x5f62__x0020_11" o:spid="_x0000_s1030" style="position:absolute;left:0;text-align:left;margin-left:13.3pt;margin-top:21.1pt;width:198pt;height:308.45pt;z-index:251663360;visibility:visible;mso-wrap-style:square;mso-height-percent:0;mso-wrap-distance-left:9pt;mso-wrap-distance-top:0;mso-wrap-distance-right:9pt;mso-wrap-distance-bottom:0;mso-position-horizontal:absolute;mso-position-horizontal-relative:text;mso-position-vertical:absolute;mso-position-vertical-relative:text;mso-height-percent:0;mso-height-relative:margin;v-text-anchor:middle" o:gfxdata="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" fillcolor="#2ea5d6" strokecolor="#1f4d78 [1604]" strokeweight="1pt">
-                <v:fill color2="#9cc2e5 [1940]" rotate="t" colors="0 #2ea5d6;13107f #4cadda;50463f #69c0db;1 #9dc3e6" type="gradient"/>
+              <v:rect w14:anchorId="4ED93AAD" id="矩形 11" o:spid="_x0000_s1030" style="position:absolute;left:0;text-align:left;margin-left:13.3pt;margin-top:21.1pt;width:198pt;height:308.45pt;z-index:251663360;visibility:visible;mso-wrap-style:square;mso-height-percent:0;mso-wrap-distance-left:9pt;mso-wrap-distance-top:0;mso-wrap-distance-right:9pt;mso-wrap-distance-bottom:0;mso-position-horizontal:absolute;mso-position-horizontal-relative:text;mso-position-vertical:absolute;mso-position-vertical-relative:text;mso-height-percent:0;mso-height-relative:margin;v-text-anchor:middle" o:gfxdata="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" fillcolor="#2ea5d6" strokecolor="#1f4d78 [1604]" strokeweight="1pt">
+                <v:fill color2="#9cc2e5 [1940]" rotate="t" angle="180" colors="0 #2ea5d6;13107f #4cadda;50463f #69c0db;1 #9dc3e6" focus="100%" type="gradient"/>
                 <v:textbox>
                   <w:txbxContent>
                     <w:p>
@@ -1613,7 +1587,7 @@
               </wp:anchor>
             </w:drawing>
           </mc:Choice>
-          <mc:Fallback xmlns="">
+          <mc:Fallback xmlns:mv="urn:schemas-microsoft-com:mac:vml" xmlns:mo="http://schemas.microsoft.com/office/mac/office/2008/main">
             <w:pict>
               <v:line w14:anchorId="1CD564CE" id="_x76f4__x7ebf__x8fde__x63a5__x7b26__x0020_32" o:spid="_x0000_s1026" style="position:absolute;left:0;text-align:left;z-index:251679744;visibility:visible;mso-wrap-style:square;mso-wrap-distance-left:9pt;mso-wrap-distance-top:0;mso-wrap-distance-right:9pt;mso-wrap-distance-bottom:0;mso-position-horizontal:absolute;mso-position-horizontal-relative:text;mso-position-vertical:absolute;mso-position-vertical-relative:text" from="58.45pt,14.15pt" to="175.45pt,14.15pt" o:gfxdata="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" strokecolor="#5b9bd5 [3204]" strokeweight=".5pt">
                 <v:stroke joinstyle="miter"/>
@@ -1700,12 +1674,12 @@
                                           <pic:cNvPicPr/>
                                         </pic:nvPicPr>
                                         <pic:blipFill>
-                                          <a:blip r:embed="rId9">
+                                          <a:blip r:embed="rId7">
                                             <a:alphaModFix amt="75000"/>
                                             <a:extLst>
                                               <a:ext uri="{BEBA8EAE-BF5A-486C-A8C5-ECC9F3942E4B}">
                                                 <a14:imgProps xmlns:a14="http://schemas.microsoft.com/office/drawing/2010/main">
-                                                  <a14:imgLayer r:embed="rId10">
+                                                  <a14:imgLayer r:embed="rId8">
                                                     <a14:imgEffect>
                                                       <a14:colorTemperature colorTemp="1500"/>
                                                     </a14:imgEffect>
@@ -1758,12 +1732,12 @@
                                           <pic:cNvPicPr/>
                                         </pic:nvPicPr>
                                         <pic:blipFill>
-                                          <a:blip r:embed="rId11">
+                                          <a:blip r:embed="rId9">
                                             <a:alphaModFix amt="70000"/>
                                             <a:extLst>
                                               <a:ext uri="{BEBA8EAE-BF5A-486C-A8C5-ECC9F3942E4B}">
                                                 <a14:imgProps xmlns:a14="http://schemas.microsoft.com/office/drawing/2010/main">
-                                                  <a14:imgLayer r:embed="rId12">
+                                                  <a14:imgLayer r:embed="rId10">
                                                     <a14:imgEffect>
                                                       <a14:colorTemperature colorTemp="1500"/>
                                                     </a14:imgEffect>
@@ -1818,18 +1792,16 @@
               </wp:anchor>
             </w:drawing>
           </mc:Choice>
-          <mc:Fallback xmlns="">
+          <mc:Fallback>
             <w:pict>
-              <v:shape w14:anchorId="4760ACC9" id="_x6587__x672c__x6846__x0020_17" o:spid="_x0000_s1031" type="#_x0000_t202" style="position:absolute;left:0;text-align:left;margin-left:85.3pt;margin-top:7.55pt;width:80.7pt;height:149.95pt;z-index:251666432;visibility:visible;mso-wrap-style:square;mso-width-percent:0;mso-height-percent:0;mso-wrap-distance-left:9pt;mso-wrap-distance-top:0;mso-wrap-distance-right:9pt;mso-wrap-distance-bottom:0;mso-position-horizontal:absolute;mso-position-horizontal-relative:text;mso-position-vertical:absolute;mso-position-vertical-relative:text;mso-width-percent:0;mso-height-percent:0;mso-width-relative:margin;mso-height-relative:margin;v-text-anchor:top" o:gfxdata="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" filled="f" stroked="f">
+              <v:shape w14:anchorId="4760ACC9" id="文本框 17" o:spid="_x0000_s1031" type="#_x0000_t202" style="position:absolute;left:0;text-align:left;margin-left:85.3pt;margin-top:7.55pt;width:80.7pt;height:149.95pt;z-index:251666432;visibility:visible;mso-wrap-style:square;mso-width-percent:0;mso-height-percent:0;mso-wrap-distance-left:9pt;mso-wrap-distance-top:0;mso-wrap-distance-right:9pt;mso-wrap-distance-bottom:0;mso-position-horizontal:absolute;mso-position-horizontal-relative:text;mso-position-vertical:absolute;mso-position-vertical-relative:text;mso-width-percent:0;mso-height-percent:0;mso-width-relative:margin;mso-height-relative:margin;v-text-anchor:top" o:gfxdata="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" filled="f" stroked="f">
                 <v:textbox>
                   <w:txbxContent>
                     <w:p>
-                      <w:pPr>
+                      <w:r>
                         <w:rPr>
-                          <w:rFonts w:hint="eastAsia"/>
+                          <w:noProof/>
                         </w:rPr>
-                      </w:pPr>
-                      <w:r>
                         <w:drawing>
                           <wp:inline distT="0" distB="0" distL="0" distR="0" wp14:anchorId="461BF9F2" wp14:editId="3204498B">
                             <wp:extent cx="598087" cy="608224"/>
@@ -1846,12 +1818,12 @@
                                     <pic:cNvPicPr/>
                                   </pic:nvPicPr>
                                   <pic:blipFill>
-                                    <a:blip r:embed="rId13">
+                                    <a:blip r:embed="rId7">
                                       <a:alphaModFix amt="75000"/>
                                       <a:extLst>
                                         <a:ext uri="{BEBA8EAE-BF5A-486C-A8C5-ECC9F3942E4B}">
                                           <a14:imgProps xmlns:a14="http://schemas.microsoft.com/office/drawing/2010/main">
-                                            <a14:imgLayer r:embed="rId14">
+                                            <a14:imgLayer r:embed="rId8">
                                               <a14:imgEffect>
                                                 <a14:colorTemperature colorTemp="1500"/>
                                               </a14:imgEffect>
@@ -1884,12 +1856,10 @@
                       </w:r>
                     </w:p>
                     <w:p>
-                      <w:pPr>
+                      <w:r>
                         <w:rPr>
-                          <w:rFonts w:hint="eastAsia"/>
+                          <w:noProof/>
                         </w:rPr>
-                      </w:pPr>
-                      <w:r>
                         <w:drawing>
                           <wp:inline distT="0" distB="0" distL="0" distR="0" wp14:anchorId="0B632A5A" wp14:editId="252861CD">
                             <wp:extent cx="593118" cy="583233"/>
@@ -1906,12 +1876,12 @@
                                     <pic:cNvPicPr/>
                                   </pic:nvPicPr>
                                   <pic:blipFill>
-                                    <a:blip r:embed="rId15">
+                                    <a:blip r:embed="rId9">
                                       <a:alphaModFix amt="70000"/>
                                       <a:extLst>
                                         <a:ext uri="{BEBA8EAE-BF5A-486C-A8C5-ECC9F3942E4B}">
                                           <a14:imgProps xmlns:a14="http://schemas.microsoft.com/office/drawing/2010/main">
-                                            <a14:imgLayer r:embed="rId16">
+                                            <a14:imgLayer r:embed="rId10">
                                               <a14:imgEffect>
                                                 <a14:colorTemperature colorTemp="1500"/>
                                               </a14:imgEffect>
@@ -1943,27 +1913,9 @@
                         </w:drawing>
                       </w:r>
                     </w:p>
-                    <w:p>
-                      <w:pPr>
-                        <w:rPr>
-                          <w:rFonts w:hint="eastAsia"/>
-                        </w:rPr>
-                      </w:pPr>
-                    </w:p>
-                    <w:p>
-                      <w:pPr>
-                        <w:rPr>
-                          <w:rFonts w:hint="eastAsia"/>
-                        </w:rPr>
-                      </w:pPr>
-                    </w:p>
-                    <w:p>
-                      <w:pPr>
-                        <w:rPr>
-                          <w:rFonts w:hint="eastAsia"/>
-                        </w:rPr>
-                      </w:pPr>
-                    </w:p>
+                    <w:p/>
+                    <w:p/>
+                    <w:p/>
                   </w:txbxContent>
                 </v:textbox>
                 <w10:wrap type="square"/>
@@ -2054,12 +2006,12 @@
                                           <pic:cNvPicPr/>
                                         </pic:nvPicPr>
                                         <pic:blipFill>
-                                          <a:blip r:embed="rId17">
+                                          <a:blip r:embed="rId11">
                                             <a:alphaModFix amt="59000"/>
                                             <a:extLst>
                                               <a:ext uri="{BEBA8EAE-BF5A-486C-A8C5-ECC9F3942E4B}">
                                                 <a14:imgProps xmlns:a14="http://schemas.microsoft.com/office/drawing/2010/main">
-                                                  <a14:imgLayer r:embed="rId18">
+                                                  <a14:imgLayer r:embed="rId12">
                                                     <a14:imgEffect>
                                                       <a14:colorTemperature colorTemp="1500"/>
                                                     </a14:imgEffect>
@@ -2110,7 +2062,7 @@
                                           <pic:cNvPicPr/>
                                         </pic:nvPicPr>
                                         <pic:blipFill>
-                                          <a:blip r:embed="rId19"/>
+                                          <a:blip r:embed="rId13"/>
                                           <a:stretch>
                                             <a:fillRect/>
                                           </a:stretch>
@@ -2150,7 +2102,7 @@
                                           <pic:cNvPicPr/>
                                         </pic:nvPicPr>
                                         <pic:blipFill>
-                                          <a:blip r:embed="rId20"/>
+                                          <a:blip r:embed="rId14"/>
                                           <a:stretch>
                                             <a:fillRect/>
                                           </a:stretch>
@@ -2190,7 +2142,7 @@
                                           <pic:cNvPicPr/>
                                         </pic:nvPicPr>
                                         <pic:blipFill>
-                                          <a:blip r:embed="rId21"/>
+                                          <a:blip r:embed="rId15"/>
                                           <a:stretch>
                                             <a:fillRect/>
                                           </a:stretch>
@@ -2231,13 +2183,16 @@
               </wp:anchor>
             </w:drawing>
           </mc:Choice>
-          <mc:Fallback xmlns="">
+          <mc:Fallback>
             <w:pict>
-              <v:shape w14:anchorId="24AB5E2A" id="_x6587__x672c__x6846__x0020_12" o:spid="_x0000_s1032" type="#_x0000_t202" style="position:absolute;left:0;text-align:left;margin-left:3.8pt;margin-top:21.8pt;width:242.7pt;height:59.45pt;z-index:251664384;visibility:visible;mso-wrap-style:square;mso-width-percent:0;mso-height-percent:0;mso-wrap-distance-left:9pt;mso-wrap-distance-top:0;mso-wrap-distance-right:9pt;mso-wrap-distance-bottom:0;mso-position-horizontal:absolute;mso-position-horizontal-relative:text;mso-position-vertical:absolute;mso-position-vertical-relative:text;mso-width-percent:0;mso-height-percent:0;mso-width-relative:margin;mso-height-relative:margin;v-text-anchor:top" o:gfxdata="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" filled="f" stroked="f">
+              <v:shape w14:anchorId="24AB5E2A" id="文本框 12" o:spid="_x0000_s1032" type="#_x0000_t202" style="position:absolute;left:0;text-align:left;margin-left:3.8pt;margin-top:21.8pt;width:242.7pt;height:59.45pt;z-index:251664384;visibility:visible;mso-wrap-style:square;mso-width-percent:0;mso-height-percent:0;mso-wrap-distance-left:9pt;mso-wrap-distance-top:0;mso-wrap-distance-right:9pt;mso-wrap-distance-bottom:0;mso-position-horizontal:absolute;mso-position-horizontal-relative:text;mso-position-vertical:absolute;mso-position-vertical-relative:text;mso-width-percent:0;mso-height-percent:0;mso-width-relative:margin;mso-height-relative:margin;v-text-anchor:top" o:gfxdata="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" filled="f" stroked="f">
                 <v:textbox>
                   <w:txbxContent>
                     <w:p>
                       <w:r>
+                        <w:rPr>
+                          <w:noProof/>
+                        </w:rPr>
                         <w:drawing>
                           <wp:inline distT="0" distB="0" distL="0" distR="0" wp14:anchorId="7F44E4DF" wp14:editId="25D55E66">
                             <wp:extent cx="597535" cy="639921"/>
@@ -2254,12 +2209,12 @@
                                     <pic:cNvPicPr/>
                                   </pic:nvPicPr>
                                   <pic:blipFill>
-                                    <a:blip r:embed="rId22">
+                                    <a:blip r:embed="rId11">
                                       <a:alphaModFix amt="59000"/>
                                       <a:extLst>
                                         <a:ext uri="{BEBA8EAE-BF5A-486C-A8C5-ECC9F3942E4B}">
                                           <a14:imgProps xmlns:a14="http://schemas.microsoft.com/office/drawing/2010/main">
-                                            <a14:imgLayer r:embed="rId23">
+                                            <a14:imgLayer r:embed="rId12">
                                               <a14:imgEffect>
                                                 <a14:colorTemperature colorTemp="1500"/>
                                               </a14:imgEffect>
@@ -2291,6 +2246,9 @@
                         </w:drawing>
                       </w:r>
                       <w:r>
+                        <w:rPr>
+                          <w:noProof/>
+                        </w:rPr>
                         <w:drawing>
                           <wp:inline distT="0" distB="0" distL="0" distR="0" wp14:anchorId="77429EDA" wp14:editId="0F269695">
                             <wp:extent cx="572770" cy="639715"/>
@@ -2307,7 +2265,7 @@
                                     <pic:cNvPicPr/>
                                   </pic:nvPicPr>
                                   <pic:blipFill>
-                                    <a:blip r:embed="rId24"/>
+                                    <a:blip r:embed="rId13"/>
                                     <a:stretch>
                                       <a:fillRect/>
                                     </a:stretch>
@@ -2328,6 +2286,9 @@
                         </w:drawing>
                       </w:r>
                       <w:r>
+                        <w:rPr>
+                          <w:noProof/>
+                        </w:rPr>
                         <w:drawing>
                           <wp:inline distT="0" distB="0" distL="0" distR="0" wp14:anchorId="38AD4A76" wp14:editId="6F265268">
                             <wp:extent cx="662100" cy="645547"/>
@@ -2344,7 +2305,7 @@
                                     <pic:cNvPicPr/>
                                   </pic:nvPicPr>
                                   <pic:blipFill>
-                                    <a:blip r:embed="rId25"/>
+                                    <a:blip r:embed="rId14"/>
                                     <a:stretch>
                                       <a:fillRect/>
                                     </a:stretch>
@@ -2365,6 +2326,9 @@
                         </w:drawing>
                       </w:r>
                       <w:r>
+                        <w:rPr>
+                          <w:noProof/>
+                        </w:rPr>
                         <w:drawing>
                           <wp:inline distT="0" distB="0" distL="0" distR="0" wp14:anchorId="29E1A86C" wp14:editId="2553F89D">
                             <wp:extent cx="682570" cy="645795"/>
@@ -2381,7 +2345,7 @@
                                     <pic:cNvPicPr/>
                                   </pic:nvPicPr>
                                   <pic:blipFill>
-                                    <a:blip r:embed="rId26"/>
+                                    <a:blip r:embed="rId15"/>
                                     <a:stretch>
                                       <a:fillRect/>
                                     </a:stretch>
@@ -2523,15 +2487,14 @@
               </wp:anchor>
             </w:drawing>
           </mc:Choice>
-          <mc:Fallback xmlns="">
+          <mc:Fallback>
             <w:pict>
-              <v:shape w14:anchorId="53C640EE" id="_x6587__x672c__x6846__x0020_26" o:spid="_x0000_s1033" type="#_x0000_t202" style="position:absolute;left:0;text-align:left;margin-left:58.25pt;margin-top:27.5pt;width:90.1pt;height:50.4pt;z-index:251672576;visibility:visible;mso-wrap-style:square;mso-width-percent:0;mso-height-percent:0;mso-wrap-distance-left:9pt;mso-wrap-distance-top:0;mso-wrap-distance-right:9pt;mso-wrap-distance-bottom:0;mso-position-horizontal:absolute;mso-position-horizontal-relative:text;mso-position-vertical:absolute;mso-position-vertical-relative:text;mso-width-percent:0;mso-height-percent:0;mso-width-relative:margin;mso-height-relative:margin;v-text-anchor:top" o:gfxdata="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" filled="f" stroked="f">
+              <v:shape w14:anchorId="53C640EE" id="文本框 26" o:spid="_x0000_s1033" type="#_x0000_t202" style="position:absolute;left:0;text-align:left;margin-left:58.25pt;margin-top:27.5pt;width:90.1pt;height:50.4pt;z-index:251672576;visibility:visible;mso-wrap-style:square;mso-width-percent:0;mso-height-percent:0;mso-wrap-distance-left:9pt;mso-wrap-distance-top:0;mso-wrap-distance-right:9pt;mso-wrap-distance-bottom:0;mso-position-horizontal:absolute;mso-position-horizontal-relative:text;mso-position-vertical:absolute;mso-position-vertical-relative:text;mso-width-percent:0;mso-height-percent:0;mso-width-relative:margin;mso-height-relative:margin;v-text-anchor:top" o:gfxdata="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" filled="f" stroked="f">
                 <v:textbox>
                   <w:txbxContent>
                     <w:p>
                       <w:pPr>
                         <w:rPr>
-                          <w:rFonts w:hint="eastAsia"/>
                           <w:b/>
                           <w:color w:val="000000" w:themeColor="text1"/>
                           <w:sz w:val="32"/>
@@ -2682,10 +2645,10 @@
               </wp:anchor>
             </w:drawing>
           </mc:Choice>
-          <mc:Fallback xmlns="">
+          <mc:Fallback>
             <w:pict>
-              <v:rect w14:anchorId="23FDFF37" id="_x77e9__x5f62__x0020_20" o:spid="_x0000_s1034" style="position:absolute;left:0;text-align:left;margin-left:0;margin-top:31.3pt;width:193.05pt;height:308.45pt;z-index:251668480;visibility:visible;mso-wrap-style:square;mso-width-percent:0;mso-height-percent:0;mso-wrap-distance-left:9pt;mso-wrap-distance-top:0;mso-wrap-distance-right:9pt;mso-wrap-distance-bottom:0;mso-position-horizontal:absolute;mso-position-horizontal-relative:text;mso-position-vertical:absolute;mso-position-vertical-relative:text;mso-width-percent:0;mso-height-percent:0;mso-width-relative:margin;mso-height-relative:margin;v-text-anchor:middle" o:gfxdata="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" fillcolor="#2ea5d6" strokecolor="#1f4d78 [1604]" strokeweight="1pt">
-                <v:fill color2="#9cc2e5 [1940]" rotate="t" colors="0 #2ea5d6;13107f #4cadda;50463f #69c0db;1 #9dc3e6" type="gradient"/>
+              <v:rect w14:anchorId="23FDFF37" id="矩形 20" o:spid="_x0000_s1034" style="position:absolute;left:0;text-align:left;margin-left:0;margin-top:31.3pt;width:193.05pt;height:308.45pt;z-index:251668480;visibility:visible;mso-wrap-style:square;mso-width-percent:0;mso-height-percent:0;mso-wrap-distance-left:9pt;mso-wrap-distance-top:0;mso-wrap-distance-right:9pt;mso-wrap-distance-bottom:0;mso-position-horizontal:absolute;mso-position-horizontal-relative:text;mso-position-vertical:absolute;mso-position-vertical-relative:text;mso-width-percent:0;mso-height-percent:0;mso-width-relative:margin;mso-height-relative:margin;v-text-anchor:middle" o:gfxdata="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" fillcolor="#2ea5d6" strokecolor="#1f4d78 [1604]" strokeweight="1pt">
+                <v:fill color2="#9cc2e5 [1940]" rotate="t" angle="180" colors="0 #2ea5d6;13107f #4cadda;50463f #69c0db;1 #9dc3e6" focus="100%" type="gradient"/>
                 <v:textbox>
                   <w:txbxContent>
                     <w:p>
@@ -2794,8 +2757,6 @@
                               </w:rPr>
                               <w:t>赵丽颖</w:t>
                             </w:r>
-                            <w:bookmarkStart w:id="0" w:name="_GoBack"/>
-                            <w:bookmarkEnd w:id="0"/>
                           </w:p>
                         </w:txbxContent>
                       </wps:txbx>
@@ -2816,11 +2777,7 @@
           </mc:Choice>
           <mc:Fallback>
             <w:pict>
-              <v:shapetype w14:anchorId="629B9114" id="_x0000_t202" coordsize="21600,21600" o:spt="202" path="m0,0l0,21600,21600,21600,21600,0xe">
-                <v:stroke joinstyle="miter"/>
-                <v:path gradientshapeok="t" o:connecttype="rect"/>
-              </v:shapetype>
-              <v:shape id="_x6587__x672c__x6846__x0020_31" o:spid="_x0000_s1035" type="#_x0000_t202" style="position:absolute;left:0;text-align:left;margin-left:58.3pt;margin-top:5.1pt;width:126pt;height:99.7pt;z-index:251674624;visibility:visible;mso-wrap-style:square;mso-height-percent:0;mso-wrap-distance-left:9pt;mso-wrap-distance-top:0;mso-wrap-distance-right:9pt;mso-wrap-distance-bottom:0;mso-position-horizontal:absolute;mso-position-horizontal-relative:text;mso-position-vertical:absolute;mso-position-vertical-relative:text;mso-height-percent:0;mso-height-relative:margin;v-text-anchor:top" o:gfxdata="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" filled="f" stroked="f">
+              <v:shape w14:anchorId="629B9114" id="文本框 31" o:spid="_x0000_s1035" type="#_x0000_t202" style="position:absolute;left:0;text-align:left;margin-left:58.3pt;margin-top:5.1pt;width:126pt;height:99.7pt;z-index:251674624;visibility:visible;mso-wrap-style:square;mso-height-percent:0;mso-wrap-distance-left:9pt;mso-wrap-distance-top:0;mso-wrap-distance-right:9pt;mso-wrap-distance-bottom:0;mso-position-horizontal:absolute;mso-position-horizontal-relative:text;mso-position-vertical:absolute;mso-position-vertical-relative:text;mso-height-percent:0;mso-height-relative:margin;v-text-anchor:top" o:gfxdata="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" filled="f" stroked="f">
                 <v:textbox>
                   <w:txbxContent>
                     <w:p>
@@ -2858,8 +2815,6 @@
                         </w:rPr>
                         <w:t>赵丽颖</w:t>
                       </w:r>
-                      <w:bookmarkStart w:id="1" w:name="_GoBack"/>
-                      <w:bookmarkEnd w:id="1"/>
                     </w:p>
                   </w:txbxContent>
                 </v:textbox>
@@ -2955,7 +2910,7 @@
                                           </pic:cNvPicPr>
                                         </pic:nvPicPr>
                                         <pic:blipFill>
-                                          <a:blip r:embed="rId27">
+                                          <a:blip r:embed="rId16">
                                             <a:extLst>
                                               <a:ext uri="{28A0092B-C50C-407E-A947-70E740481C1C}">
                                                 <a14:useLocalDpi xmlns:a14="http://schemas.microsoft.com/office/drawing/2010/main" val="0"/>
@@ -3027,7 +2982,7 @@
                                           </pic:cNvPicPr>
                                         </pic:nvPicPr>
                                         <pic:blipFill>
-                                          <a:blip r:embed="rId28">
+                                          <a:blip r:embed="rId17">
                                             <a:extLst>
                                               <a:ext uri="{28A0092B-C50C-407E-A947-70E740481C1C}">
                                                 <a14:useLocalDpi xmlns:a14="http://schemas.microsoft.com/office/drawing/2010/main" val="0"/>
@@ -3088,15 +3043,15 @@
               </wp:anchor>
             </w:drawing>
           </mc:Choice>
-          <mc:Fallback xmlns="">
+          <mc:Fallback>
             <w:pict>
-              <v:shape w14:anchorId="5A5E5534" id="_x6587__x672c__x6846__x0020_27" o:spid="_x0000_s1036" type="#_x0000_t202" style="position:absolute;left:0;text-align:left;margin-left:3.9pt;margin-top:15.05pt;width:198.1pt;height:139.7pt;z-index:251673600;visibility:visible;mso-wrap-style:square;mso-width-percent:0;mso-height-percent:0;mso-wrap-distance-left:9pt;mso-wrap-distance-top:0;mso-wrap-distance-right:9pt;mso-wrap-distance-bottom:0;mso-position-horizontal:absolute;mso-position-horizontal-relative:text;mso-position-vertical:absolute;mso-position-vertical-relative:text;mso-width-percent:0;mso-height-percent:0;mso-width-relative:margin;mso-height-relative:margin;v-text-anchor:top" o:gfxdata="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" filled="f" stroked="f">
+              <v:shape w14:anchorId="5A5E5534" id="文本框 27" o:spid="_x0000_s1036" type="#_x0000_t202" style="position:absolute;left:0;text-align:left;margin-left:3.9pt;margin-top:15.05pt;width:198.1pt;height:139.7pt;z-index:251673600;visibility:visible;mso-wrap-style:square;mso-width-percent:0;mso-height-percent:0;mso-wrap-distance-left:9pt;mso-wrap-distance-top:0;mso-wrap-distance-right:9pt;mso-wrap-distance-bottom:0;mso-position-horizontal:absolute;mso-position-horizontal-relative:text;mso-position-vertical:absolute;mso-position-vertical-relative:text;mso-width-percent:0;mso-height-percent:0;mso-width-relative:margin;mso-height-relative:margin;v-text-anchor:top" o:gfxdata="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" filled="f" stroked="f">
                 <v:textbox>
                   <w:txbxContent>
                     <w:p>
                       <w:pPr>
                         <w:rPr>
-                          <w:rFonts w:ascii="Hannotate SC" w:eastAsia="Hannotate SC" w:hAnsi="Hannotate SC" w:hint="eastAsia"/>
+                          <w:rFonts w:ascii="Hannotate SC" w:eastAsia="Hannotate SC" w:hAnsi="Hannotate SC"/>
                           <w:sz w:val="21"/>
                           <w:szCs w:val="21"/>
                         </w:rPr>
@@ -3124,7 +3079,7 @@
                                     </pic:cNvPicPr>
                                   </pic:nvPicPr>
                                   <pic:blipFill>
-                                    <a:blip r:embed="rId29">
+                                    <a:blip r:embed="rId16">
                                       <a:extLst>
                                         <a:ext uri="{28A0092B-C50C-407E-A947-70E740481C1C}">
                                           <a14:useLocalDpi xmlns:a14="http://schemas.microsoft.com/office/drawing/2010/main" val="0"/>
@@ -3171,11 +3126,6 @@
                       </w:r>
                     </w:p>
                     <w:p>
-                      <w:pPr>
-                        <w:rPr>
-                          <w:rFonts w:hint="eastAsia"/>
-                        </w:rPr>
-                      </w:pPr>
                       <w:r>
                         <w:rPr>
                           <w:rFonts w:ascii="Hannotate SC" w:eastAsia="Hannotate SC" w:hAnsi="Hannotate SC" w:hint="eastAsia"/>
@@ -3201,7 +3151,7 @@
                                     </pic:cNvPicPr>
                                   </pic:nvPicPr>
                                   <pic:blipFill>
-                                    <a:blip r:embed="rId30">
+                                    <a:blip r:embed="rId17">
                                       <a:extLst>
                                         <a:ext uri="{28A0092B-C50C-407E-A947-70E740481C1C}">
                                           <a14:useLocalDpi xmlns:a14="http://schemas.microsoft.com/office/drawing/2010/main" val="0"/>
@@ -3241,13 +3191,7 @@
                         <w:t xml:space="preserve">   通信学院</w:t>
                       </w:r>
                     </w:p>
-                    <w:p>
-                      <w:pPr>
-                        <w:rPr>
-                          <w:rFonts w:hint="eastAsia"/>
-                        </w:rPr>
-                      </w:pPr>
-                    </w:p>
+                    <w:p/>
                   </w:txbxContent>
                 </v:textbox>
                 <w10:wrap type="square"/>
@@ -3311,7 +3255,7 @@
               </wp:anchor>
             </w:drawing>
           </mc:Choice>
-          <mc:Fallback xmlns="">
+          <mc:Fallback xmlns:mv="urn:schemas-microsoft-com:mac:vml" xmlns:mo="http://schemas.microsoft.com/office/mac/office/2008/main">
             <w:pict>
               <v:line w14:anchorId="45EDEB7E" id="_x76f4__x7ebf__x8fde__x63a5__x7b26__x0020_33" o:spid="_x0000_s1026" style="position:absolute;left:0;text-align:left;z-index:251677696;visibility:visible;mso-wrap-style:square;mso-wrap-distance-left:9pt;mso-wrap-distance-top:0;mso-wrap-distance-right:9pt;mso-wrap-distance-bottom:0;mso-position-horizontal:absolute;mso-position-horizontal-relative:text;mso-position-vertical:absolute;mso-position-vertical-relative:text" from="40.05pt,4.8pt" to="157.05pt,4.8pt" o:gfxdata="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" strokecolor="#5b9bd5 [3204]" strokeweight=".5pt">
                 <v:stroke joinstyle="miter"/>
@@ -3404,12 +3348,12 @@
                                           <pic:cNvPicPr/>
                                         </pic:nvPicPr>
                                         <pic:blipFill>
-                                          <a:blip r:embed="rId31">
+                                          <a:blip r:embed="rId18">
                                             <a:alphaModFix amt="99000"/>
                                             <a:extLst>
                                               <a:ext uri="{BEBA8EAE-BF5A-486C-A8C5-ECC9F3942E4B}">
                                                 <a14:imgProps xmlns:a14="http://schemas.microsoft.com/office/drawing/2010/main">
-                                                  <a14:imgLayer r:embed="rId32">
+                                                  <a14:imgLayer r:embed="rId19">
                                                     <a14:imgEffect>
                                                       <a14:colorTemperature colorTemp="6136"/>
                                                     </a14:imgEffect>
@@ -3460,12 +3404,12 @@
                                           <pic:cNvPicPr/>
                                         </pic:nvPicPr>
                                         <pic:blipFill>
-                                          <a:blip r:embed="rId33">
+                                          <a:blip r:embed="rId20">
                                             <a:alphaModFix amt="68000"/>
                                             <a:extLst>
                                               <a:ext uri="{BEBA8EAE-BF5A-486C-A8C5-ECC9F3942E4B}">
                                                 <a14:imgProps xmlns:a14="http://schemas.microsoft.com/office/drawing/2010/main">
-                                                  <a14:imgLayer r:embed="rId34">
+                                                  <a14:imgLayer r:embed="rId21">
                                                     <a14:imgEffect>
                                                       <a14:colorTemperature colorTemp="2490"/>
                                                     </a14:imgEffect>
@@ -3516,7 +3460,7 @@
                                           <pic:cNvPicPr/>
                                         </pic:nvPicPr>
                                         <pic:blipFill>
-                                          <a:blip r:embed="rId20"/>
+                                          <a:blip r:embed="rId14"/>
                                           <a:stretch>
                                             <a:fillRect/>
                                           </a:stretch>
@@ -3556,7 +3500,7 @@
                                           <pic:cNvPicPr/>
                                         </pic:nvPicPr>
                                         <pic:blipFill>
-                                          <a:blip r:embed="rId21"/>
+                                          <a:blip r:embed="rId15"/>
                                           <a:stretch>
                                             <a:fillRect/>
                                           </a:stretch>
@@ -3597,13 +3541,16 @@
               </wp:anchor>
             </w:drawing>
           </mc:Choice>
-          <mc:Fallback xmlns="">
+          <mc:Fallback>
             <w:pict>
-              <v:shape w14:anchorId="176EF67A" id="_x6587__x672c__x6846__x0020_21" o:spid="_x0000_s1037" type="#_x0000_t202" style="position:absolute;left:0;text-align:left;margin-left:-13.75pt;margin-top:6.25pt;width:242.7pt;height:59.45pt;z-index:251670528;visibility:visible;mso-wrap-style:square;mso-width-percent:0;mso-height-percent:0;mso-wrap-distance-left:9pt;mso-wrap-distance-top:0;mso-wrap-distance-right:9pt;mso-wrap-distance-bottom:0;mso-position-horizontal:absolute;mso-position-horizontal-relative:text;mso-position-vertical:absolute;mso-position-vertical-relative:text;mso-width-percent:0;mso-height-percent:0;mso-width-relative:margin;mso-height-relative:margin;v-text-anchor:top" o:gfxdata="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" filled="f" stroked="f">
+              <v:shape w14:anchorId="176EF67A" id="文本框 21" o:spid="_x0000_s1037" type="#_x0000_t202" style="position:absolute;left:0;text-align:left;margin-left:-13.75pt;margin-top:6.25pt;width:242.7pt;height:59.45pt;z-index:251670528;visibility:visible;mso-wrap-style:square;mso-width-percent:0;mso-height-percent:0;mso-wrap-distance-left:9pt;mso-wrap-distance-top:0;mso-wrap-distance-right:9pt;mso-wrap-distance-bottom:0;mso-position-horizontal:absolute;mso-position-horizontal-relative:text;mso-position-vertical:absolute;mso-position-vertical-relative:text;mso-width-percent:0;mso-height-percent:0;mso-width-relative:margin;mso-height-relative:margin;v-text-anchor:top" o:gfxdata="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" filled="f" stroked="f">
                 <v:textbox>
                   <w:txbxContent>
                     <w:p>
                       <w:r>
+                        <w:rPr>
+                          <w:noProof/>
+                        </w:rPr>
                         <w:drawing>
                           <wp:inline distT="0" distB="0" distL="0" distR="0" wp14:anchorId="10178AFC" wp14:editId="73C5EC9D">
                             <wp:extent cx="679834" cy="639445"/>
@@ -3620,12 +3567,12 @@
                                     <pic:cNvPicPr/>
                                   </pic:nvPicPr>
                                   <pic:blipFill>
-                                    <a:blip r:embed="rId35">
+                                    <a:blip r:embed="rId18">
                                       <a:alphaModFix amt="99000"/>
                                       <a:extLst>
                                         <a:ext uri="{BEBA8EAE-BF5A-486C-A8C5-ECC9F3942E4B}">
                                           <a14:imgProps xmlns:a14="http://schemas.microsoft.com/office/drawing/2010/main">
-                                            <a14:imgLayer r:embed="rId36">
+                                            <a14:imgLayer r:embed="rId19">
                                               <a14:imgEffect>
                                                 <a14:colorTemperature colorTemp="6136"/>
                                               </a14:imgEffect>
@@ -3657,6 +3604,9 @@
                         </w:drawing>
                       </w:r>
                       <w:r>
+                        <w:rPr>
+                          <w:noProof/>
+                        </w:rPr>
                         <w:drawing>
                           <wp:inline distT="0" distB="0" distL="0" distR="0" wp14:anchorId="756715F5" wp14:editId="6ACE2EFD">
                             <wp:extent cx="572770" cy="639715"/>
@@ -3673,12 +3623,12 @@
                                     <pic:cNvPicPr/>
                                   </pic:nvPicPr>
                                   <pic:blipFill>
-                                    <a:blip r:embed="rId37">
+                                    <a:blip r:embed="rId20">
                                       <a:alphaModFix amt="68000"/>
                                       <a:extLst>
                                         <a:ext uri="{BEBA8EAE-BF5A-486C-A8C5-ECC9F3942E4B}">
                                           <a14:imgProps xmlns:a14="http://schemas.microsoft.com/office/drawing/2010/main">
-                                            <a14:imgLayer r:embed="rId38">
+                                            <a14:imgLayer r:embed="rId21">
                                               <a14:imgEffect>
                                                 <a14:colorTemperature colorTemp="2490"/>
                                               </a14:imgEffect>
@@ -3710,6 +3660,9 @@
                         </w:drawing>
                       </w:r>
                       <w:r>
+                        <w:rPr>
+                          <w:noProof/>
+                        </w:rPr>
                         <w:drawing>
                           <wp:inline distT="0" distB="0" distL="0" distR="0" wp14:anchorId="509C3C8D" wp14:editId="14CBD8AC">
                             <wp:extent cx="662100" cy="645547"/>
@@ -3726,7 +3679,7 @@
                                     <pic:cNvPicPr/>
                                   </pic:nvPicPr>
                                   <pic:blipFill>
-                                    <a:blip r:embed="rId25"/>
+                                    <a:blip r:embed="rId14"/>
                                     <a:stretch>
                                       <a:fillRect/>
                                     </a:stretch>
@@ -3747,6 +3700,9 @@
                         </w:drawing>
                       </w:r>
                       <w:r>
+                        <w:rPr>
+                          <w:noProof/>
+                        </w:rPr>
                         <w:drawing>
                           <wp:inline distT="0" distB="0" distL="0" distR="0" wp14:anchorId="6B440417" wp14:editId="2B5DDCBE">
                             <wp:extent cx="682570" cy="645795"/>
@@ -3763,7 +3719,7 @@
                                     <pic:cNvPicPr/>
                                   </pic:nvPicPr>
                                   <pic:blipFill>
-                                    <a:blip r:embed="rId26"/>
+                                    <a:blip r:embed="rId15"/>
                                     <a:stretch>
                                       <a:fillRect/>
                                     </a:stretch>
@@ -3800,6 +3756,7 @@
         <w:rPr>
           <w:noProof/>
         </w:rPr>
+        <w:lastRenderedPageBreak/>
         <mc:AlternateContent>
           <mc:Choice Requires="wps">
             <w:drawing>
@@ -3906,13 +3863,9 @@
               </wp:anchor>
             </w:drawing>
           </mc:Choice>
-          <mc:Fallback xmlns="">
+          <mc:Fallback>
             <w:pict>
-              <v:shapetype w14:anchorId="1C80AB92" id="_x0000_t202" coordsize="21600,21600" o:spt="202" path="m0,0l0,21600,21600,21600,21600,0xe">
-                <v:stroke joinstyle="miter"/>
-                <v:path gradientshapeok="t" o:connecttype="rect"/>
-              </v:shapetype>
-              <v:shape id="_x6587__x672c__x6846__x0020_34" o:spid="_x0000_s1038" type="#_x0000_t202" style="position:absolute;left:0;text-align:left;margin-left:67.25pt;margin-top:2.55pt;width:90.1pt;height:50.4pt;z-index:251685888;visibility:visible;mso-wrap-style:square;mso-width-percent:0;mso-height-percent:0;mso-wrap-distance-left:9pt;mso-wrap-distance-top:0;mso-wrap-distance-right:9pt;mso-wrap-distance-bottom:0;mso-position-horizontal:absolute;mso-position-horizontal-relative:text;mso-position-vertical:absolute;mso-position-vertical-relative:text;mso-width-percent:0;mso-height-percent:0;mso-width-relative:margin;mso-height-relative:margin;v-text-anchor:top" o:gfxdata="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" filled="f" stroked="f">
+              <v:shape w14:anchorId="1C80AB92" id="文本框 34" o:spid="_x0000_s1038" type="#_x0000_t202" style="position:absolute;left:0;text-align:left;margin-left:67.25pt;margin-top:2.55pt;width:90.1pt;height:50.4pt;z-index:251685888;visibility:visible;mso-wrap-style:square;mso-width-percent:0;mso-height-percent:0;mso-wrap-distance-left:9pt;mso-wrap-distance-top:0;mso-wrap-distance-right:9pt;mso-wrap-distance-bottom:0;mso-position-horizontal:absolute;mso-position-horizontal-relative:text;mso-position-vertical:absolute;mso-position-vertical-relative:text;mso-width-percent:0;mso-height-percent:0;mso-width-relative:margin;mso-height-relative:margin;v-text-anchor:top" o:gfxdata="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" filled="f" stroked="f">
                 <v:textbox>
                   <w:txbxContent>
                     <w:p>
@@ -4068,10 +4021,10 @@
               </wp:anchor>
             </w:drawing>
           </mc:Choice>
-          <mc:Fallback xmlns="">
+          <mc:Fallback>
             <w:pict>
-              <v:rect w14:anchorId="4011A2A1" id="_x77e9__x5f62__x0020_5" o:spid="_x0000_s1039" style="position:absolute;left:0;text-align:left;margin-left:-4.95pt;margin-top:3.15pt;width:193.05pt;height:308.45pt;z-index:251681792;visibility:visible;mso-wrap-style:square;mso-width-percent:0;mso-height-percent:0;mso-wrap-distance-left:9pt;mso-wrap-distance-top:0;mso-wrap-distance-right:9pt;mso-wrap-distance-bottom:0;mso-position-horizontal:absolute;mso-position-horizontal-relative:text;mso-position-vertical:absolute;mso-position-vertical-relative:text;mso-width-percent:0;mso-height-percent:0;mso-width-relative:margin;mso-height-relative:margin;v-text-anchor:middle" o:gfxdata="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" fillcolor="#2ea5d6" strokecolor="#1f4d78 [1604]" strokeweight="1pt">
-                <v:fill color2="#9cc2e5 [1940]" rotate="t" colors="0 #2ea5d6;13107f #4cadda;50463f #69c0db;1 #9dc3e6" type="gradient"/>
+              <v:rect w14:anchorId="4011A2A1" id="矩形 5" o:spid="_x0000_s1039" style="position:absolute;left:0;text-align:left;margin-left:-4.95pt;margin-top:3.15pt;width:193.05pt;height:308.45pt;z-index:251681792;visibility:visible;mso-wrap-style:square;mso-width-percent:0;mso-height-percent:0;mso-wrap-distance-left:9pt;mso-wrap-distance-top:0;mso-wrap-distance-right:9pt;mso-wrap-distance-bottom:0;mso-position-horizontal:absolute;mso-position-horizontal-relative:text;mso-position-vertical:absolute;mso-position-vertical-relative:text;mso-width-percent:0;mso-height-percent:0;mso-width-relative:margin;mso-height-relative:margin;v-text-anchor:middle" o:gfxdata="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" fillcolor="#2ea5d6" strokecolor="#1f4d78 [1604]" strokeweight="1pt">
+                <v:fill color2="#9cc2e5 [1940]" rotate="t" angle="180" colors="0 #2ea5d6;13107f #4cadda;50463f #69c0db;1 #9dc3e6" focus="100%" type="gradient"/>
                 <v:textbox>
                   <w:txbxContent>
                     <w:p>
@@ -4144,7 +4097,7 @@
               </wp:anchor>
             </w:drawing>
           </mc:Choice>
-          <mc:Fallback xmlns="">
+          <mc:Fallback xmlns:mv="urn:schemas-microsoft-com:mac:vml" xmlns:mo="http://schemas.microsoft.com/office/mac/office/2008/main">
             <w:pict>
               <v:line w14:anchorId="4A80F414" id="_x76f4__x7ebf__x8fde__x63a5__x7b26__x0020_35" o:spid="_x0000_s1026" style="position:absolute;left:0;text-align:left;z-index:251687936;visibility:visible;mso-wrap-style:square;mso-wrap-distance-left:9pt;mso-wrap-distance-top:0;mso-wrap-distance-right:9pt;mso-wrap-distance-bottom:0;mso-position-horizontal:absolute;mso-position-horizontal-relative:text;mso-position-vertical:absolute;mso-position-vertical-relative:text" from="31.2pt,11.9pt" to="148.2pt,11.9pt" o:gfxdata="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" strokecolor="#5b9bd5 [3204]" strokeweight=".5pt">
                 <v:stroke joinstyle="miter"/>
@@ -4237,12 +4190,12 @@
                                           <pic:cNvPicPr/>
                                         </pic:nvPicPr>
                                         <pic:blipFill>
-                                          <a:blip r:embed="rId31">
+                                          <a:blip r:embed="rId18">
                                             <a:alphaModFix amt="99000"/>
                                             <a:extLst>
                                               <a:ext uri="{BEBA8EAE-BF5A-486C-A8C5-ECC9F3942E4B}">
                                                 <a14:imgProps xmlns:a14="http://schemas.microsoft.com/office/drawing/2010/main">
-                                                  <a14:imgLayer r:embed="rId32">
+                                                  <a14:imgLayer r:embed="rId19">
                                                     <a14:imgEffect>
                                                       <a14:colorTemperature colorTemp="6136"/>
                                                     </a14:imgEffect>
@@ -4293,12 +4246,12 @@
                                           <pic:cNvPicPr/>
                                         </pic:nvPicPr>
                                         <pic:blipFill>
-                                          <a:blip r:embed="rId39">
+                                          <a:blip r:embed="rId22">
                                             <a:alphaModFix/>
                                             <a:extLst>
                                               <a:ext uri="{BEBA8EAE-BF5A-486C-A8C5-ECC9F3942E4B}">
                                                 <a14:imgProps xmlns:a14="http://schemas.microsoft.com/office/drawing/2010/main">
-                                                  <a14:imgLayer r:embed="rId34">
+                                                  <a14:imgLayer r:embed="rId21">
                                                     <a14:imgEffect>
                                                       <a14:colorTemperature colorTemp="4206"/>
                                                     </a14:imgEffect>
@@ -4349,12 +4302,12 @@
                                           <pic:cNvPicPr/>
                                         </pic:nvPicPr>
                                         <pic:blipFill>
-                                          <a:blip r:embed="rId40">
+                                          <a:blip r:embed="rId23">
                                             <a:alphaModFix amt="63000"/>
                                             <a:extLst>
                                               <a:ext uri="{BEBA8EAE-BF5A-486C-A8C5-ECC9F3942E4B}">
                                                 <a14:imgProps xmlns:a14="http://schemas.microsoft.com/office/drawing/2010/main">
-                                                  <a14:imgLayer r:embed="rId41">
+                                                  <a14:imgLayer r:embed="rId24">
                                                     <a14:imgEffect>
                                                       <a14:colorTemperature colorTemp="3033"/>
                                                     </a14:imgEffect>
@@ -4405,7 +4358,7 @@
                                           <pic:cNvPicPr/>
                                         </pic:nvPicPr>
                                         <pic:blipFill>
-                                          <a:blip r:embed="rId21"/>
+                                          <a:blip r:embed="rId15"/>
                                           <a:stretch>
                                             <a:fillRect/>
                                           </a:stretch>
@@ -4446,9 +4399,9 @@
               </wp:anchor>
             </w:drawing>
           </mc:Choice>
-          <mc:Fallback xmlns="">
+          <mc:Fallback>
             <w:pict>
-              <v:shape w14:anchorId="2630608E" id="_x6587__x672c__x6846__x0020_6" o:spid="_x0000_s1040" type="#_x0000_t202" style="position:absolute;left:0;text-align:left;margin-left:-13.95pt;margin-top:13.3pt;width:242.7pt;height:59.45pt;z-index:251683840;visibility:visible;mso-wrap-style:square;mso-width-percent:0;mso-height-percent:0;mso-wrap-distance-left:9pt;mso-wrap-distance-top:0;mso-wrap-distance-right:9pt;mso-wrap-distance-bottom:0;mso-position-horizontal:absolute;mso-position-horizontal-relative:text;mso-position-vertical:absolute;mso-position-vertical-relative:text;mso-width-percent:0;mso-height-percent:0;mso-width-relative:margin;mso-height-relative:margin;v-text-anchor:top" o:gfxdata="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" filled="f" stroked="f">
+              <v:shape w14:anchorId="2630608E" id="文本框 6" o:spid="_x0000_s1040" type="#_x0000_t202" style="position:absolute;left:0;text-align:left;margin-left:-13.95pt;margin-top:13.3pt;width:242.7pt;height:59.45pt;z-index:251683840;visibility:visible;mso-wrap-style:square;mso-width-percent:0;mso-height-percent:0;mso-wrap-distance-left:9pt;mso-wrap-distance-top:0;mso-wrap-distance-right:9pt;mso-wrap-distance-bottom:0;mso-position-horizontal:absolute;mso-position-horizontal-relative:text;mso-position-vertical:absolute;mso-position-vertical-relative:text;mso-width-percent:0;mso-height-percent:0;mso-width-relative:margin;mso-height-relative:margin;v-text-anchor:top" o:gfxdata="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" filled="f" stroked="f">
                 <v:textbox>
                   <w:txbxContent>
                     <w:p>
@@ -4472,12 +4425,12 @@
                                     <pic:cNvPicPr/>
                                   </pic:nvPicPr>
                                   <pic:blipFill>
-                                    <a:blip r:embed="rId42">
+                                    <a:blip r:embed="rId18">
                                       <a:alphaModFix amt="99000"/>
                                       <a:extLst>
                                         <a:ext uri="{BEBA8EAE-BF5A-486C-A8C5-ECC9F3942E4B}">
                                           <a14:imgProps xmlns:a14="http://schemas.microsoft.com/office/drawing/2010/main">
-                                            <a14:imgLayer r:embed="rId43">
+                                            <a14:imgLayer r:embed="rId19">
                                               <a14:imgEffect>
                                                 <a14:colorTemperature colorTemp="6136"/>
                                               </a14:imgEffect>
@@ -4528,12 +4481,12 @@
                                     <pic:cNvPicPr/>
                                   </pic:nvPicPr>
                                   <pic:blipFill>
-                                    <a:blip r:embed="rId44">
+                                    <a:blip r:embed="rId22">
                                       <a:alphaModFix/>
                                       <a:extLst>
                                         <a:ext uri="{BEBA8EAE-BF5A-486C-A8C5-ECC9F3942E4B}">
                                           <a14:imgProps xmlns:a14="http://schemas.microsoft.com/office/drawing/2010/main">
-                                            <a14:imgLayer r:embed="rId45">
+                                            <a14:imgLayer r:embed="rId21">
                                               <a14:imgEffect>
                                                 <a14:colorTemperature colorTemp="4206"/>
                                               </a14:imgEffect>
@@ -4584,12 +4537,12 @@
                                     <pic:cNvPicPr/>
                                   </pic:nvPicPr>
                                   <pic:blipFill>
-                                    <a:blip r:embed="rId46">
+                                    <a:blip r:embed="rId23">
                                       <a:alphaModFix amt="63000"/>
                                       <a:extLst>
                                         <a:ext uri="{BEBA8EAE-BF5A-486C-A8C5-ECC9F3942E4B}">
                                           <a14:imgProps xmlns:a14="http://schemas.microsoft.com/office/drawing/2010/main">
-                                            <a14:imgLayer r:embed="rId47">
+                                            <a14:imgLayer r:embed="rId24">
                                               <a14:imgEffect>
                                                 <a14:colorTemperature colorTemp="3033"/>
                                               </a14:imgEffect>
@@ -4640,7 +4593,7 @@
                                     <pic:cNvPicPr/>
                                   </pic:nvPicPr>
                                   <pic:blipFill>
-                                    <a:blip r:embed="rId48"/>
+                                    <a:blip r:embed="rId15"/>
                                     <a:stretch>
                                       <a:fillRect/>
                                     </a:stretch>
@@ -4782,9 +4735,9 @@
               </wp:anchor>
             </w:drawing>
           </mc:Choice>
-          <mc:Fallback xmlns="">
+          <mc:Fallback>
             <w:pict>
-              <v:shape w14:anchorId="0C99278C" id="_x6587__x672c__x6846__x0020_42" o:spid="_x0000_s1041" type="#_x0000_t202" style="position:absolute;left:0;text-align:left;margin-left:67.05pt;margin-top:27.15pt;width:90.1pt;height:50.4pt;z-index:251694080;visibility:visible;mso-wrap-style:square;mso-width-percent:0;mso-height-percent:0;mso-wrap-distance-left:9pt;mso-wrap-distance-top:0;mso-wrap-distance-right:9pt;mso-wrap-distance-bottom:0;mso-position-horizontal:absolute;mso-position-horizontal-relative:text;mso-position-vertical:absolute;mso-position-vertical-relative:text;mso-width-percent:0;mso-height-percent:0;mso-width-relative:margin;mso-height-relative:margin;v-text-anchor:top" o:gfxdata="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" filled="f" stroked="f">
+              <v:shape w14:anchorId="0C99278C" id="文本框 42" o:spid="_x0000_s1041" type="#_x0000_t202" style="position:absolute;left:0;text-align:left;margin-left:67.05pt;margin-top:27.15pt;width:90.1pt;height:50.4pt;z-index:251694080;visibility:visible;mso-wrap-style:square;mso-width-percent:0;mso-height-percent:0;mso-wrap-distance-left:9pt;mso-wrap-distance-top:0;mso-wrap-distance-right:9pt;mso-wrap-distance-bottom:0;mso-position-horizontal:absolute;mso-position-horizontal-relative:text;mso-position-vertical:absolute;mso-position-vertical-relative:text;mso-width-percent:0;mso-height-percent:0;mso-width-relative:margin;mso-height-relative:margin;v-text-anchor:top" o:gfxdata="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" filled="f" stroked="f">
                 <v:textbox>
                   <w:txbxContent>
                     <w:p>
@@ -4940,10 +4893,10 @@
               </wp:anchor>
             </w:drawing>
           </mc:Choice>
-          <mc:Fallback xmlns="">
+          <mc:Fallback>
             <w:pict>
-              <v:rect w14:anchorId="782D0332" id="_x77e9__x5f62__x0020_36" o:spid="_x0000_s1042" style="position:absolute;left:0;text-align:left;margin-left:0;margin-top:31.3pt;width:193.05pt;height:308.45pt;z-index:251689984;visibility:visible;mso-wrap-style:square;mso-width-percent:0;mso-height-percent:0;mso-wrap-distance-left:9pt;mso-wrap-distance-top:0;mso-wrap-distance-right:9pt;mso-wrap-distance-bottom:0;mso-position-horizontal:absolute;mso-position-horizontal-relative:text;mso-position-vertical:absolute;mso-position-vertical-relative:text;mso-width-percent:0;mso-height-percent:0;mso-width-relative:margin;mso-height-relative:margin;v-text-anchor:middle" o:gfxdata="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" fillcolor="#2ea5d6" strokecolor="#1f4d78 [1604]" strokeweight="1pt">
-                <v:fill color2="#9cc2e5 [1940]" rotate="t" colors="0 #2ea5d6;13107f #4cadda;50463f #69c0db;1 #9dc3e6" type="gradient"/>
+              <v:rect w14:anchorId="782D0332" id="矩形 36" o:spid="_x0000_s1042" style="position:absolute;left:0;text-align:left;margin-left:0;margin-top:31.3pt;width:193.05pt;height:308.45pt;z-index:251689984;visibility:visible;mso-wrap-style:square;mso-width-percent:0;mso-height-percent:0;mso-wrap-distance-left:9pt;mso-wrap-distance-top:0;mso-wrap-distance-right:9pt;mso-wrap-distance-bottom:0;mso-position-horizontal:absolute;mso-position-horizontal-relative:text;mso-position-vertical:absolute;mso-position-vertical-relative:text;mso-width-percent:0;mso-height-percent:0;mso-width-relative:margin;mso-height-relative:margin;v-text-anchor:middle" o:gfxdata="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" fillcolor="#2ea5d6" strokecolor="#1f4d78 [1604]" strokeweight="1pt">
+                <v:fill color2="#9cc2e5 [1940]" rotate="t" angle="180" colors="0 #2ea5d6;13107f #4cadda;50463f #69c0db;1 #9dc3e6" focus="100%" type="gradient"/>
                 <v:textbox>
                   <w:txbxContent>
                     <w:p>
@@ -5017,7 +4970,7 @@
               </wp:anchor>
             </w:drawing>
           </mc:Choice>
-          <mc:Fallback xmlns="">
+          <mc:Fallback xmlns:mv="urn:schemas-microsoft-com:mac:vml" xmlns:mo="http://schemas.microsoft.com/office/mac/office/2008/main">
             <w:pict>
               <v:line w14:anchorId="6CE7FB9D" id="_x76f4__x7ebf__x8fde__x63a5__x7b26__x0020_43" o:spid="_x0000_s1026" style="position:absolute;left:0;text-align:left;z-index:251696128;visibility:visible;mso-wrap-style:square;mso-wrap-distance-left:9pt;mso-wrap-distance-top:0;mso-wrap-distance-right:9pt;mso-wrap-distance-bottom:0;mso-position-horizontal:absolute;mso-position-horizontal-relative:text;mso-position-vertical:absolute;mso-position-vertical-relative:text" from="40.05pt,4.8pt" to="157.05pt,4.8pt" o:gfxdata="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" strokecolor="#5b9bd5 [3204]" strokeweight=".5pt">
                 <v:stroke joinstyle="miter"/>
@@ -5110,12 +5063,12 @@
                                           <pic:cNvPicPr/>
                                         </pic:nvPicPr>
                                         <pic:blipFill>
-                                          <a:blip r:embed="rId31">
+                                          <a:blip r:embed="rId18">
                                             <a:alphaModFix amt="99000"/>
                                             <a:extLst>
                                               <a:ext uri="{BEBA8EAE-BF5A-486C-A8C5-ECC9F3942E4B}">
                                                 <a14:imgProps xmlns:a14="http://schemas.microsoft.com/office/drawing/2010/main">
-                                                  <a14:imgLayer r:embed="rId32">
+                                                  <a14:imgLayer r:embed="rId19">
                                                     <a14:imgEffect>
                                                       <a14:colorTemperature colorTemp="6136"/>
                                                     </a14:imgEffect>
@@ -5166,12 +5119,12 @@
                                           <pic:cNvPicPr/>
                                         </pic:nvPicPr>
                                         <pic:blipFill>
-                                          <a:blip r:embed="rId49">
+                                          <a:blip r:embed="rId25">
                                             <a:alphaModFix/>
                                             <a:extLst>
                                               <a:ext uri="{BEBA8EAE-BF5A-486C-A8C5-ECC9F3942E4B}">
                                                 <a14:imgProps xmlns:a14="http://schemas.microsoft.com/office/drawing/2010/main">
-                                                  <a14:imgLayer r:embed="rId34">
+                                                  <a14:imgLayer r:embed="rId21">
                                                     <a14:imgEffect>
                                                       <a14:colorTemperature colorTemp="4166"/>
                                                     </a14:imgEffect>
@@ -5222,7 +5175,7 @@
                                           <pic:cNvPicPr/>
                                         </pic:nvPicPr>
                                         <pic:blipFill>
-                                          <a:blip r:embed="rId20"/>
+                                          <a:blip r:embed="rId14"/>
                                           <a:stretch>
                                             <a:fillRect/>
                                           </a:stretch>
@@ -5262,12 +5215,12 @@
                                           <pic:cNvPicPr/>
                                         </pic:nvPicPr>
                                         <pic:blipFill>
-                                          <a:blip r:embed="rId50">
+                                          <a:blip r:embed="rId26">
                                             <a:alphaModFix amt="59000"/>
                                             <a:extLst>
                                               <a:ext uri="{BEBA8EAE-BF5A-486C-A8C5-ECC9F3942E4B}">
                                                 <a14:imgProps xmlns:a14="http://schemas.microsoft.com/office/drawing/2010/main">
-                                                  <a14:imgLayer r:embed="rId51">
+                                                  <a14:imgLayer r:embed="rId27">
                                                     <a14:imgEffect>
                                                       <a14:colorTemperature colorTemp="2573"/>
                                                     </a14:imgEffect>
@@ -5319,9 +5272,9 @@
               </wp:anchor>
             </w:drawing>
           </mc:Choice>
-          <mc:Fallback xmlns="">
+          <mc:Fallback>
             <w:pict>
-              <v:shape w14:anchorId="45F6A90C" id="_x6587__x672c__x6846__x0020_37" o:spid="_x0000_s1043" type="#_x0000_t202" style="position:absolute;left:0;text-align:left;margin-left:-13.95pt;margin-top:6.35pt;width:242.7pt;height:59.45pt;z-index:251692032;visibility:visible;mso-wrap-style:square;mso-width-percent:0;mso-height-percent:0;mso-wrap-distance-left:9pt;mso-wrap-distance-top:0;mso-wrap-distance-right:9pt;mso-wrap-distance-bottom:0;mso-position-horizontal:absolute;mso-position-horizontal-relative:text;mso-position-vertical:absolute;mso-position-vertical-relative:text;mso-width-percent:0;mso-height-percent:0;mso-width-relative:margin;mso-height-relative:margin;v-text-anchor:top" o:gfxdata="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" filled="f" stroked="f">
+              <v:shape w14:anchorId="45F6A90C" id="文本框 37" o:spid="_x0000_s1043" type="#_x0000_t202" style="position:absolute;left:0;text-align:left;margin-left:-13.95pt;margin-top:6.35pt;width:242.7pt;height:59.45pt;z-index:251692032;visibility:visible;mso-wrap-style:square;mso-width-percent:0;mso-height-percent:0;mso-wrap-distance-left:9pt;mso-wrap-distance-top:0;mso-wrap-distance-right:9pt;mso-wrap-distance-bottom:0;mso-position-horizontal:absolute;mso-position-horizontal-relative:text;mso-position-vertical:absolute;mso-position-vertical-relative:text;mso-width-percent:0;mso-height-percent:0;mso-width-relative:margin;mso-height-relative:margin;v-text-anchor:top" o:gfxdata="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" filled="f" stroked="f">
                 <v:textbox>
                   <w:txbxContent>
                     <w:p>
@@ -5345,12 +5298,12 @@
                                     <pic:cNvPicPr/>
                                   </pic:nvPicPr>
                                   <pic:blipFill>
-                                    <a:blip r:embed="rId42">
+                                    <a:blip r:embed="rId18">
                                       <a:alphaModFix amt="99000"/>
                                       <a:extLst>
                                         <a:ext uri="{BEBA8EAE-BF5A-486C-A8C5-ECC9F3942E4B}">
                                           <a14:imgProps xmlns:a14="http://schemas.microsoft.com/office/drawing/2010/main">
-                                            <a14:imgLayer r:embed="rId43">
+                                            <a14:imgLayer r:embed="rId19">
                                               <a14:imgEffect>
                                                 <a14:colorTemperature colorTemp="6136"/>
                                               </a14:imgEffect>
@@ -5401,12 +5354,12 @@
                                     <pic:cNvPicPr/>
                                   </pic:nvPicPr>
                                   <pic:blipFill>
-                                    <a:blip r:embed="rId52">
+                                    <a:blip r:embed="rId25">
                                       <a:alphaModFix/>
                                       <a:extLst>
                                         <a:ext uri="{BEBA8EAE-BF5A-486C-A8C5-ECC9F3942E4B}">
                                           <a14:imgProps xmlns:a14="http://schemas.microsoft.com/office/drawing/2010/main">
-                                            <a14:imgLayer r:embed="rId45">
+                                            <a14:imgLayer r:embed="rId21">
                                               <a14:imgEffect>
                                                 <a14:colorTemperature colorTemp="4166"/>
                                               </a14:imgEffect>
@@ -5457,7 +5410,7 @@
                                     <pic:cNvPicPr/>
                                   </pic:nvPicPr>
                                   <pic:blipFill>
-                                    <a:blip r:embed="rId53"/>
+                                    <a:blip r:embed="rId14"/>
                                     <a:stretch>
                                       <a:fillRect/>
                                     </a:stretch>
@@ -5497,12 +5450,12 @@
                                     <pic:cNvPicPr/>
                                   </pic:nvPicPr>
                                   <pic:blipFill>
-                                    <a:blip r:embed="rId54">
+                                    <a:blip r:embed="rId26">
                                       <a:alphaModFix amt="59000"/>
                                       <a:extLst>
                                         <a:ext uri="{BEBA8EAE-BF5A-486C-A8C5-ECC9F3942E4B}">
                                           <a14:imgProps xmlns:a14="http://schemas.microsoft.com/office/drawing/2010/main">
-                                            <a14:imgLayer r:embed="rId55">
+                                            <a14:imgLayer r:embed="rId27">
                                               <a14:imgEffect>
                                                 <a14:colorTemperature colorTemp="2573"/>
                                               </a14:imgEffect>
@@ -5547,6 +5500,772 @@
     <w:p/>
     <w:p>
       <w:pPr>
+        <w:widowControl/>
+        <w:jc w:val="left"/>
+        <w:rPr>
+          <w:rFonts w:ascii="宋体" w:eastAsia="宋体" w:hAnsi="宋体" w:cs="宋体"/>
+          <w:kern w:val="0"/>
+        </w:rPr>
+      </w:pPr>
+      <w:r>
+        <w:rPr>
+          <w:rFonts w:ascii="宋体" w:eastAsia="宋体" w:hAnsi="宋体" w:cs="宋体"/>
+          <w:noProof/>
+          <w:kern w:val="0"/>
+        </w:rPr>
+        <w:lastRenderedPageBreak/>
+        <w:drawing>
+          <wp:inline distT="0" distB="0" distL="0" distR="0" wp14:anchorId="59C281E6" wp14:editId="66D367CB">
+            <wp:extent cx="5591632" cy="4191000"/>
+            <wp:effectExtent l="0" t="4762" r="4762" b="4763"/>
+            <wp:docPr id="44" name="图片 44" descr="C:\Users\DELL\Documents\Tencent Files\2311286220\Image\Group\)Y(R5B5K~S%]Z}N5{X{XP07.jpg"/>
+            <wp:cNvGraphicFramePr>
+              <a:graphicFrameLocks xmlns:a="http://schemas.openxmlformats.org/drawingml/2006/main" noChangeAspect="1"/>
+            </wp:cNvGraphicFramePr>
+            <a:graphic xmlns:a="http://schemas.openxmlformats.org/drawingml/2006/main">
+              <a:graphicData uri="http://schemas.openxmlformats.org/drawingml/2006/picture">
+                <pic:pic xmlns:pic="http://schemas.openxmlformats.org/drawingml/2006/picture">
+                  <pic:nvPicPr>
+                    <pic:cNvPr id="0" name="Picture 2" descr="C:\Users\DELL\Documents\Tencent Files\2311286220\Image\Group\)Y(R5B5K~S%]Z}N5{X{XP07.jpg"/>
+                    <pic:cNvPicPr>
+                      <a:picLocks noChangeAspect="1" noChangeArrowheads="1"/>
+                    </pic:cNvPicPr>
+                  </pic:nvPicPr>
+                  <pic:blipFill>
+                    <a:blip r:embed="rId28">
+                      <a:extLst>
+                        <a:ext uri="{28A0092B-C50C-407E-A947-70E740481C1C}">
+                          <a14:useLocalDpi xmlns:a14="http://schemas.microsoft.com/office/drawing/2010/main" val="0"/>
+                        </a:ext>
+                      </a:extLst>
+                    </a:blip>
+                    <a:srcRect/>
+                    <a:stretch>
+                      <a:fillRect/>
+                    </a:stretch>
+                  </pic:blipFill>
+                  <pic:spPr bwMode="auto">
+                    <a:xfrm rot="5400000">
+                      <a:off x="0" y="0"/>
+                      <a:ext cx="5597918" cy="4195711"/>
+                    </a:xfrm>
+                    <a:prstGeom prst="rect">
+                      <a:avLst/>
+                    </a:prstGeom>
+                    <a:noFill/>
+                    <a:ln>
+                      <a:noFill/>
+                    </a:ln>
+                  </pic:spPr>
+                </pic:pic>
+              </a:graphicData>
+            </a:graphic>
+          </wp:inline>
+        </w:drawing>
+      </w:r>
+    </w:p>
+    <w:p>
+      <w:pPr>
+        <w:widowControl/>
+        <w:jc w:val="left"/>
+        <w:rPr>
+          <w:rFonts w:ascii="宋体" w:eastAsia="宋体" w:hAnsi="宋体" w:cs="宋体"/>
+          <w:kern w:val="0"/>
+        </w:rPr>
+      </w:pPr>
+    </w:p>
+    <w:p>
+      <w:pPr>
+        <w:widowControl/>
+        <w:jc w:val="left"/>
+        <w:rPr>
+          <w:rFonts w:ascii="宋体" w:eastAsia="宋体" w:hAnsi="宋体" w:cs="宋体"/>
+          <w:kern w:val="0"/>
+        </w:rPr>
+      </w:pPr>
+      <w:r>
+        <w:rPr>
+          <w:rFonts w:ascii="宋体" w:eastAsia="宋体" w:hAnsi="宋体" w:cs="宋体" w:hint="eastAsia"/>
+          <w:kern w:val="0"/>
+        </w:rPr>
+        <w:t>手机拍照传送的数据集</w:t>
+      </w:r>
+    </w:p>
+    <w:p>
+      <w:pPr>
+        <w:widowControl/>
+        <w:jc w:val="left"/>
+        <w:rPr>
+          <w:rFonts w:ascii="宋体" w:eastAsia="宋体" w:hAnsi="宋体" w:cs="宋体"/>
+          <w:kern w:val="0"/>
+        </w:rPr>
+      </w:pPr>
+    </w:p>
+    <w:p>
+      <w:pPr>
+        <w:widowControl/>
+        <w:jc w:val="left"/>
+        <w:rPr>
+          <w:rFonts w:ascii="宋体" w:eastAsia="宋体" w:hAnsi="宋体" w:cs="宋体"/>
+          <w:kern w:val="0"/>
+        </w:rPr>
+      </w:pPr>
+    </w:p>
+    <w:p>
+      <w:pPr>
+        <w:widowControl/>
+        <w:jc w:val="left"/>
+        <w:rPr>
+          <w:rFonts w:ascii="宋体" w:eastAsia="宋体" w:hAnsi="宋体" w:cs="宋体"/>
+          <w:kern w:val="0"/>
+        </w:rPr>
+      </w:pPr>
+      <w:r>
+        <w:rPr>
+          <w:rFonts w:ascii="宋体" w:eastAsia="宋体" w:hAnsi="宋体" w:cs="宋体"/>
+          <w:noProof/>
+          <w:kern w:val="0"/>
+        </w:rPr>
+        <w:lastRenderedPageBreak/>
+        <w:drawing>
+          <wp:inline distT="0" distB="0" distL="0" distR="0" wp14:anchorId="07E88F16" wp14:editId="64069CDC">
+            <wp:extent cx="5270500" cy="3950335"/>
+            <wp:effectExtent l="0" t="6668" r="0" b="0"/>
+            <wp:docPr id="45" name="图片 45" descr="C:\Users\DELL\Documents\Tencent Files\2311286220\Image\Group\_CF_P24WE)Y~38OW4N}HG4A.jpg"/>
+            <wp:cNvGraphicFramePr>
+              <a:graphicFrameLocks xmlns:a="http://schemas.openxmlformats.org/drawingml/2006/main" noChangeAspect="1"/>
+            </wp:cNvGraphicFramePr>
+            <a:graphic xmlns:a="http://schemas.openxmlformats.org/drawingml/2006/main">
+              <a:graphicData uri="http://schemas.openxmlformats.org/drawingml/2006/picture">
+                <pic:pic xmlns:pic="http://schemas.openxmlformats.org/drawingml/2006/picture">
+                  <pic:nvPicPr>
+                    <pic:cNvPr id="0" name="Picture 1" descr="C:\Users\DELL\Documents\Tencent Files\2311286220\Image\Group\_CF_P24WE)Y~38OW4N}HG4A.jpg"/>
+                    <pic:cNvPicPr>
+                      <a:picLocks noChangeAspect="1" noChangeArrowheads="1"/>
+                    </pic:cNvPicPr>
+                  </pic:nvPicPr>
+                  <pic:blipFill>
+                    <a:blip r:embed="rId29" cstate="print">
+                      <a:extLst>
+                        <a:ext uri="{28A0092B-C50C-407E-A947-70E740481C1C}">
+                          <a14:useLocalDpi xmlns:a14="http://schemas.microsoft.com/office/drawing/2010/main" val="0"/>
+                        </a:ext>
+                      </a:extLst>
+                    </a:blip>
+                    <a:srcRect/>
+                    <a:stretch>
+                      <a:fillRect/>
+                    </a:stretch>
+                  </pic:blipFill>
+                  <pic:spPr bwMode="auto">
+                    <a:xfrm rot="5400000">
+                      <a:off x="0" y="0"/>
+                      <a:ext cx="5270500" cy="3950335"/>
+                    </a:xfrm>
+                    <a:prstGeom prst="rect">
+                      <a:avLst/>
+                    </a:prstGeom>
+                    <a:noFill/>
+                    <a:ln>
+                      <a:noFill/>
+                    </a:ln>
+                  </pic:spPr>
+                </pic:pic>
+              </a:graphicData>
+            </a:graphic>
+          </wp:inline>
+        </w:drawing>
+      </w:r>
+    </w:p>
+    <w:p>
+      <w:pPr>
+        <w:widowControl/>
+        <w:jc w:val="left"/>
+        <w:rPr>
+          <w:rFonts w:ascii="宋体" w:eastAsia="宋体" w:hAnsi="宋体" w:cs="宋体"/>
+          <w:kern w:val="0"/>
+        </w:rPr>
+      </w:pPr>
+      <w:r>
+        <w:rPr>
+          <w:rFonts w:ascii="宋体" w:eastAsia="宋体" w:hAnsi="宋体" w:cs="宋体" w:hint="eastAsia"/>
+          <w:kern w:val="0"/>
+        </w:rPr>
+        <w:t>训练集上传了3个类，每个类是每个人的名字</w:t>
+      </w:r>
+    </w:p>
+    <w:p>
+      <w:pPr>
+        <w:widowControl/>
+        <w:jc w:val="left"/>
+        <w:rPr>
+          <w:rFonts w:ascii="宋体" w:eastAsia="宋体" w:hAnsi="宋体" w:cs="宋体"/>
+          <w:kern w:val="0"/>
+        </w:rPr>
+      </w:pPr>
+    </w:p>
+    <w:p>
+      <w:pPr>
+        <w:widowControl/>
+        <w:jc w:val="left"/>
+        <w:rPr>
+          <w:rFonts w:ascii="宋体" w:eastAsia="宋体" w:hAnsi="宋体" w:cs="宋体"/>
+          <w:kern w:val="0"/>
+        </w:rPr>
+      </w:pPr>
+    </w:p>
+    <w:p>
+      <w:pPr>
+        <w:widowControl/>
+        <w:jc w:val="left"/>
+        <w:rPr>
+          <w:rFonts w:ascii="宋体" w:eastAsia="宋体" w:hAnsi="宋体" w:cs="宋体"/>
+          <w:kern w:val="0"/>
+        </w:rPr>
+      </w:pPr>
+      <w:r>
+        <w:rPr>
+          <w:rFonts w:ascii="宋体" w:eastAsia="宋体" w:hAnsi="宋体" w:cs="宋体"/>
+          <w:noProof/>
+          <w:kern w:val="0"/>
+        </w:rPr>
+        <w:drawing>
+          <wp:inline distT="0" distB="0" distL="0" distR="0" wp14:anchorId="38C09039" wp14:editId="6E7D4C6F">
+            <wp:extent cx="5270500" cy="2404110"/>
+            <wp:effectExtent l="0" t="0" r="6350" b="0"/>
+            <wp:docPr id="46" name="图片 46" descr="C:\Users\DELL\Documents\Tencent Files\2311286220\Image\Group\4{W2`X[2{4NC[HDV%7PPSTQ.jpg"/>
+            <wp:cNvGraphicFramePr>
+              <a:graphicFrameLocks xmlns:a="http://schemas.openxmlformats.org/drawingml/2006/main" noChangeAspect="1"/>
+            </wp:cNvGraphicFramePr>
+            <a:graphic xmlns:a="http://schemas.openxmlformats.org/drawingml/2006/main">
+              <a:graphicData uri="http://schemas.openxmlformats.org/drawingml/2006/picture">
+                <pic:pic xmlns:pic="http://schemas.openxmlformats.org/drawingml/2006/picture">
+                  <pic:nvPicPr>
+                    <pic:cNvPr id="0" name="Picture 3" descr="C:\Users\DELL\Documents\Tencent Files\2311286220\Image\Group\4{W2`X[2{4NC[HDV%7PPSTQ.jpg"/>
+                    <pic:cNvPicPr>
+                      <a:picLocks noChangeAspect="1" noChangeArrowheads="1"/>
+                    </pic:cNvPicPr>
+                  </pic:nvPicPr>
+                  <pic:blipFill>
+                    <a:blip r:embed="rId30" cstate="print">
+                      <a:extLst>
+                        <a:ext uri="{28A0092B-C50C-407E-A947-70E740481C1C}">
+                          <a14:useLocalDpi xmlns:a14="http://schemas.microsoft.com/office/drawing/2010/main" val="0"/>
+                        </a:ext>
+                      </a:extLst>
+                    </a:blip>
+                    <a:srcRect/>
+                    <a:stretch>
+                      <a:fillRect/>
+                    </a:stretch>
+                  </pic:blipFill>
+                  <pic:spPr bwMode="auto">
+                    <a:xfrm rot="10800000">
+                      <a:off x="0" y="0"/>
+                      <a:ext cx="5270500" cy="2404110"/>
+                    </a:xfrm>
+                    <a:prstGeom prst="rect">
+                      <a:avLst/>
+                    </a:prstGeom>
+                    <a:noFill/>
+                    <a:ln>
+                      <a:noFill/>
+                    </a:ln>
+                  </pic:spPr>
+                </pic:pic>
+              </a:graphicData>
+            </a:graphic>
+          </wp:inline>
+        </w:drawing>
+      </w:r>
+    </w:p>
+    <w:p>
+      <w:pPr>
+        <w:widowControl/>
+        <w:jc w:val="left"/>
+        <w:rPr>
+          <w:rFonts w:ascii="宋体" w:eastAsia="宋体" w:hAnsi="宋体" w:cs="宋体"/>
+          <w:kern w:val="0"/>
+        </w:rPr>
+      </w:pPr>
+      <w:r>
+        <w:rPr>
+          <w:rFonts w:ascii="宋体" w:eastAsia="宋体" w:hAnsi="宋体" w:cs="宋体" w:hint="eastAsia"/>
+          <w:kern w:val="0"/>
+        </w:rPr>
+        <w:t>模型更新训练新加的数据集</w:t>
+      </w:r>
+    </w:p>
+    <w:p>
+      <w:pPr>
+        <w:widowControl/>
+        <w:jc w:val="left"/>
+        <w:rPr>
+          <w:rFonts w:ascii="宋体" w:eastAsia="宋体" w:hAnsi="宋体" w:cs="宋体"/>
+          <w:kern w:val="0"/>
+        </w:rPr>
+      </w:pPr>
+      <w:r>
+        <w:rPr>
+          <w:rFonts w:ascii="宋体" w:eastAsia="宋体" w:hAnsi="宋体" w:cs="宋体"/>
+          <w:noProof/>
+          <w:kern w:val="0"/>
+        </w:rPr>
+        <w:lastRenderedPageBreak/>
+        <w:drawing>
+          <wp:inline distT="0" distB="0" distL="0" distR="0" wp14:anchorId="2327F5DF" wp14:editId="5213159B">
+            <wp:extent cx="5147615" cy="3869267"/>
+            <wp:effectExtent l="0" t="0" r="0" b="0"/>
+            <wp:docPr id="47" name="图片 47" descr="C:\Users\DELL\Documents\Tencent Files\2311286220\Image\Group\J1@J(RGNTC4_4]37UTWU~AB.jpg"/>
+            <wp:cNvGraphicFramePr>
+              <a:graphicFrameLocks xmlns:a="http://schemas.openxmlformats.org/drawingml/2006/main" noChangeAspect="1"/>
+            </wp:cNvGraphicFramePr>
+            <a:graphic xmlns:a="http://schemas.openxmlformats.org/drawingml/2006/main">
+              <a:graphicData uri="http://schemas.openxmlformats.org/drawingml/2006/picture">
+                <pic:pic xmlns:pic="http://schemas.openxmlformats.org/drawingml/2006/picture">
+                  <pic:nvPicPr>
+                    <pic:cNvPr id="0" name="Picture 5" descr="C:\Users\DELL\Documents\Tencent Files\2311286220\Image\Group\J1@J(RGNTC4_4]37UTWU~AB.jpg"/>
+                    <pic:cNvPicPr>
+                      <a:picLocks noChangeAspect="1" noChangeArrowheads="1"/>
+                    </pic:cNvPicPr>
+                  </pic:nvPicPr>
+                  <pic:blipFill>
+                    <a:blip r:embed="rId31">
+                      <a:extLst>
+                        <a:ext uri="{28A0092B-C50C-407E-A947-70E740481C1C}">
+                          <a14:useLocalDpi xmlns:a14="http://schemas.microsoft.com/office/drawing/2010/main" val="0"/>
+                        </a:ext>
+                      </a:extLst>
+                    </a:blip>
+                    <a:srcRect/>
+                    <a:stretch>
+                      <a:fillRect/>
+                    </a:stretch>
+                  </pic:blipFill>
+                  <pic:spPr bwMode="auto">
+                    <a:xfrm>
+                      <a:off x="0" y="0"/>
+                      <a:ext cx="5160007" cy="3878581"/>
+                    </a:xfrm>
+                    <a:prstGeom prst="rect">
+                      <a:avLst/>
+                    </a:prstGeom>
+                    <a:noFill/>
+                    <a:ln>
+                      <a:noFill/>
+                    </a:ln>
+                  </pic:spPr>
+                </pic:pic>
+              </a:graphicData>
+            </a:graphic>
+          </wp:inline>
+        </w:drawing>
+      </w:r>
+    </w:p>
+    <w:p>
+      <w:pPr>
+        <w:widowControl/>
+        <w:jc w:val="left"/>
+        <w:rPr>
+          <w:rFonts w:ascii="宋体" w:eastAsia="宋体" w:hAnsi="宋体" w:cs="宋体"/>
+          <w:kern w:val="0"/>
+        </w:rPr>
+      </w:pPr>
+    </w:p>
+    <w:p>
+      <w:pPr>
+        <w:widowControl/>
+        <w:jc w:val="left"/>
+        <w:rPr>
+          <w:rFonts w:ascii="宋体" w:eastAsia="宋体" w:hAnsi="宋体" w:cs="宋体"/>
+          <w:kern w:val="0"/>
+        </w:rPr>
+      </w:pPr>
+      <w:r>
+        <w:rPr>
+          <w:rFonts w:ascii="宋体" w:eastAsia="宋体" w:hAnsi="宋体" w:cs="宋体" w:hint="eastAsia"/>
+          <w:kern w:val="0"/>
+        </w:rPr>
+        <w:t>预测界面，点击上面那个按钮，拍照上</w:t>
+      </w:r>
+      <w:proofErr w:type="gramStart"/>
+      <w:r>
+        <w:rPr>
+          <w:rFonts w:ascii="宋体" w:eastAsia="宋体" w:hAnsi="宋体" w:cs="宋体" w:hint="eastAsia"/>
+          <w:kern w:val="0"/>
+        </w:rPr>
+        <w:t>传图片到</w:t>
+      </w:r>
+      <w:proofErr w:type="gramEnd"/>
+      <w:r>
+        <w:rPr>
+          <w:rFonts w:ascii="宋体" w:eastAsia="宋体" w:hAnsi="宋体" w:cs="宋体" w:hint="eastAsia"/>
+          <w:kern w:val="0"/>
+        </w:rPr>
+        <w:t>服务器</w:t>
+      </w:r>
+    </w:p>
+    <w:p>
+      <w:pPr>
+        <w:widowControl/>
+        <w:jc w:val="left"/>
+        <w:rPr>
+          <w:rFonts w:ascii="宋体" w:eastAsia="宋体" w:hAnsi="宋体" w:cs="宋体"/>
+          <w:kern w:val="0"/>
+        </w:rPr>
+      </w:pPr>
+    </w:p>
+    <w:p>
+      <w:pPr>
+        <w:widowControl/>
+        <w:jc w:val="left"/>
+        <w:rPr>
+          <w:rFonts w:ascii="宋体" w:eastAsia="宋体" w:hAnsi="宋体" w:cs="宋体"/>
+          <w:kern w:val="0"/>
+        </w:rPr>
+      </w:pPr>
+      <w:r>
+        <w:drawing>
+          <wp:inline distT="0" distB="0" distL="0" distR="0" wp14:anchorId="33614A57" wp14:editId="566EF0A0">
+            <wp:extent cx="5143500" cy="3505200"/>
+            <wp:effectExtent l="0" t="0" r="0" b="0"/>
+            <wp:docPr id="49" name="图片 49"/>
+            <wp:cNvGraphicFramePr>
+              <a:graphicFrameLocks xmlns:a="http://schemas.openxmlformats.org/drawingml/2006/main" noChangeAspect="1"/>
+            </wp:cNvGraphicFramePr>
+            <a:graphic xmlns:a="http://schemas.openxmlformats.org/drawingml/2006/main">
+              <a:graphicData uri="http://schemas.openxmlformats.org/drawingml/2006/picture">
+                <pic:pic xmlns:pic="http://schemas.openxmlformats.org/drawingml/2006/picture">
+                  <pic:nvPicPr>
+                    <pic:cNvPr id="1" name=""/>
+                    <pic:cNvPicPr/>
+                  </pic:nvPicPr>
+                  <pic:blipFill>
+                    <a:blip r:embed="rId32"/>
+                    <a:stretch>
+                      <a:fillRect/>
+                    </a:stretch>
+                  </pic:blipFill>
+                  <pic:spPr>
+                    <a:xfrm>
+                      <a:off x="0" y="0"/>
+                      <a:ext cx="5147393" cy="3507853"/>
+                    </a:xfrm>
+                    <a:prstGeom prst="rect">
+                      <a:avLst/>
+                    </a:prstGeom>
+                  </pic:spPr>
+                </pic:pic>
+              </a:graphicData>
+            </a:graphic>
+          </wp:inline>
+        </w:drawing>
+      </w:r>
+    </w:p>
+    <w:p>
+      <w:pPr>
+        <w:widowControl/>
+        <w:jc w:val="left"/>
+        <w:rPr>
+          <w:rFonts w:ascii="宋体" w:eastAsia="宋体" w:hAnsi="宋体" w:cs="宋体" w:hint="eastAsia"/>
+          <w:kern w:val="0"/>
+        </w:rPr>
+      </w:pPr>
+      <w:r>
+        <w:rPr>
+          <w:rFonts w:ascii="宋体" w:eastAsia="宋体" w:hAnsi="宋体" w:cs="宋体" w:hint="eastAsia"/>
+          <w:kern w:val="0"/>
+        </w:rPr>
+        <w:t>服务器接收到图片并预测</w:t>
+      </w:r>
+    </w:p>
+    <w:p>
+      <w:pPr>
+        <w:widowControl/>
+        <w:jc w:val="left"/>
+        <w:rPr>
+          <w:rFonts w:ascii="宋体" w:eastAsia="宋体" w:hAnsi="宋体" w:cs="宋体"/>
+          <w:noProof/>
+          <w:kern w:val="0"/>
+        </w:rPr>
+      </w:pPr>
+      <w:r>
+        <w:rPr>
+          <w:rFonts w:ascii="宋体" w:eastAsia="宋体" w:hAnsi="宋体" w:cs="宋体"/>
+          <w:noProof/>
+          <w:kern w:val="0"/>
+        </w:rPr>
+        <w:lastRenderedPageBreak/>
+        <w:drawing>
+          <wp:inline distT="0" distB="0" distL="0" distR="0" wp14:anchorId="779D6E05" wp14:editId="74322473">
+            <wp:extent cx="7552055" cy="5660362"/>
+            <wp:effectExtent l="0" t="6350" r="4445" b="4445"/>
+            <wp:docPr id="50" name="图片 50" descr="C:\Users\DELL\Documents\Tencent Files\2311286220\Image\Group\]KX]U`_NHMO6TXX0RV_)R[B.jpg"/>
+            <wp:cNvGraphicFramePr>
+              <a:graphicFrameLocks xmlns:a="http://schemas.openxmlformats.org/drawingml/2006/main" noChangeAspect="1"/>
+            </wp:cNvGraphicFramePr>
+            <a:graphic xmlns:a="http://schemas.openxmlformats.org/drawingml/2006/main">
+              <a:graphicData uri="http://schemas.openxmlformats.org/drawingml/2006/picture">
+                <pic:pic xmlns:pic="http://schemas.openxmlformats.org/drawingml/2006/picture">
+                  <pic:nvPicPr>
+                    <pic:cNvPr id="0" name="Picture 14" descr="C:\Users\DELL\Documents\Tencent Files\2311286220\Image\Group\]KX]U`_NHMO6TXX0RV_)R[B.jpg"/>
+                    <pic:cNvPicPr>
+                      <a:picLocks noChangeAspect="1" noChangeArrowheads="1"/>
+                    </pic:cNvPicPr>
+                  </pic:nvPicPr>
+                  <pic:blipFill>
+                    <a:blip r:embed="rId33">
+                      <a:extLst>
+                        <a:ext uri="{28A0092B-C50C-407E-A947-70E740481C1C}">
+                          <a14:useLocalDpi xmlns:a14="http://schemas.microsoft.com/office/drawing/2010/main" val="0"/>
+                        </a:ext>
+                      </a:extLst>
+                    </a:blip>
+                    <a:srcRect/>
+                    <a:stretch>
+                      <a:fillRect/>
+                    </a:stretch>
+                  </pic:blipFill>
+                  <pic:spPr bwMode="auto">
+                    <a:xfrm rot="5400000">
+                      <a:off x="0" y="0"/>
+                      <a:ext cx="7552055" cy="5660362"/>
+                    </a:xfrm>
+                    <a:prstGeom prst="rect">
+                      <a:avLst/>
+                    </a:prstGeom>
+                    <a:noFill/>
+                    <a:ln>
+                      <a:noFill/>
+                    </a:ln>
+                  </pic:spPr>
+                </pic:pic>
+              </a:graphicData>
+            </a:graphic>
+          </wp:inline>
+        </w:drawing>
+      </w:r>
+    </w:p>
+    <w:p>
+      <w:pPr>
+        <w:rPr>
+          <w:rFonts w:ascii="宋体" w:eastAsia="宋体" w:hAnsi="宋体" w:cs="宋体"/>
+        </w:rPr>
+      </w:pPr>
+    </w:p>
+    <w:p>
+      <w:pPr>
+        <w:rPr>
+          <w:rFonts w:ascii="宋体" w:eastAsia="宋体" w:hAnsi="宋体" w:cs="宋体"/>
+        </w:rPr>
+      </w:pPr>
+      <w:r>
+        <w:rPr>
+          <w:rFonts w:ascii="宋体" w:eastAsia="宋体" w:hAnsi="宋体" w:cs="宋体" w:hint="eastAsia"/>
+        </w:rPr>
+        <w:t>服务器返回结果给手机，识别成功</w:t>
+      </w:r>
+      <w:bookmarkStart w:id="0" w:name="_GoBack"/>
+      <w:bookmarkEnd w:id="0"/>
+    </w:p>
+    <w:p>
+      <w:pPr>
+        <w:rPr>
+          <w:rFonts w:ascii="宋体" w:eastAsia="宋体" w:hAnsi="宋体" w:cs="宋体"/>
+          <w:noProof/>
+          <w:kern w:val="0"/>
+        </w:rPr>
+      </w:pPr>
+    </w:p>
+    <w:p>
+      <w:pPr>
+        <w:rPr>
+          <w:rFonts w:ascii="宋体" w:eastAsia="宋体" w:hAnsi="宋体" w:cs="宋体"/>
+        </w:rPr>
+      </w:pPr>
+    </w:p>
+    <w:p>
+      <w:pPr>
+        <w:pStyle w:val="1"/>
+        <w:rPr>
+          <w:sz w:val="32"/>
+          <w:szCs w:val="32"/>
+        </w:rPr>
+      </w:pPr>
+    </w:p>
+    <w:p>
+      <w:pPr>
+        <w:pStyle w:val="1"/>
+        <w:rPr>
+          <w:sz w:val="32"/>
+          <w:szCs w:val="32"/>
+        </w:rPr>
+      </w:pPr>
+    </w:p>
+    <w:p>
+      <w:pPr>
+        <w:pStyle w:val="1"/>
+        <w:rPr>
+          <w:sz w:val="32"/>
+          <w:szCs w:val="32"/>
+        </w:rPr>
+      </w:pPr>
+    </w:p>
+    <w:p>
+      <w:pPr>
+        <w:pStyle w:val="1"/>
+        <w:rPr>
+          <w:sz w:val="32"/>
+          <w:szCs w:val="32"/>
+        </w:rPr>
+      </w:pPr>
+    </w:p>
+    <w:p>
+      <w:pPr>
+        <w:pStyle w:val="1"/>
+        <w:rPr>
+          <w:sz w:val="32"/>
+          <w:szCs w:val="32"/>
+        </w:rPr>
+      </w:pPr>
+    </w:p>
+    <w:p>
+      <w:pPr>
+        <w:pStyle w:val="1"/>
+        <w:rPr>
+          <w:sz w:val="32"/>
+          <w:szCs w:val="32"/>
+        </w:rPr>
+      </w:pPr>
+    </w:p>
+    <w:p>
+      <w:pPr>
+        <w:pStyle w:val="1"/>
+        <w:rPr>
+          <w:sz w:val="32"/>
+          <w:szCs w:val="32"/>
+        </w:rPr>
+      </w:pPr>
+    </w:p>
+    <w:p>
+      <w:pPr>
+        <w:pStyle w:val="1"/>
+        <w:rPr>
+          <w:sz w:val="32"/>
+          <w:szCs w:val="32"/>
+        </w:rPr>
+      </w:pPr>
+    </w:p>
+    <w:p>
+      <w:pPr>
+        <w:pStyle w:val="1"/>
+        <w:rPr>
+          <w:sz w:val="32"/>
+          <w:szCs w:val="32"/>
+        </w:rPr>
+      </w:pPr>
+    </w:p>
+    <w:p>
+      <w:pPr>
+        <w:pStyle w:val="1"/>
+        <w:rPr>
+          <w:sz w:val="32"/>
+          <w:szCs w:val="32"/>
+        </w:rPr>
+      </w:pPr>
+    </w:p>
+    <w:p>
+      <w:pPr>
+        <w:pStyle w:val="1"/>
+        <w:rPr>
+          <w:sz w:val="32"/>
+          <w:szCs w:val="32"/>
+        </w:rPr>
+      </w:pPr>
+    </w:p>
+    <w:p>
+      <w:pPr>
+        <w:pStyle w:val="1"/>
+        <w:rPr>
+          <w:sz w:val="32"/>
+          <w:szCs w:val="32"/>
+        </w:rPr>
+      </w:pPr>
+    </w:p>
+    <w:p>
+      <w:pPr>
+        <w:pStyle w:val="1"/>
+        <w:rPr>
+          <w:sz w:val="32"/>
+          <w:szCs w:val="32"/>
+        </w:rPr>
+      </w:pPr>
+    </w:p>
+    <w:p>
+      <w:pPr>
+        <w:pStyle w:val="1"/>
+        <w:rPr>
+          <w:sz w:val="32"/>
+          <w:szCs w:val="32"/>
+        </w:rPr>
+      </w:pPr>
+    </w:p>
+    <w:p>
+      <w:pPr>
+        <w:pStyle w:val="1"/>
+        <w:rPr>
+          <w:sz w:val="32"/>
+          <w:szCs w:val="32"/>
+        </w:rPr>
+      </w:pPr>
+    </w:p>
+    <w:p>
+      <w:pPr>
+        <w:pStyle w:val="1"/>
+        <w:rPr>
+          <w:sz w:val="32"/>
+          <w:szCs w:val="32"/>
+        </w:rPr>
+      </w:pPr>
+    </w:p>
+    <w:p>
+      <w:pPr>
+        <w:pStyle w:val="1"/>
+        <w:rPr>
+          <w:sz w:val="32"/>
+          <w:szCs w:val="32"/>
+        </w:rPr>
+      </w:pPr>
+    </w:p>
+    <w:p>
+      <w:pPr>
+        <w:pStyle w:val="1"/>
+        <w:rPr>
+          <w:sz w:val="32"/>
+          <w:szCs w:val="32"/>
+        </w:rPr>
+      </w:pPr>
+    </w:p>
+    <w:p>
+      <w:pPr>
+        <w:pStyle w:val="1"/>
+        <w:rPr>
+          <w:sz w:val="32"/>
+          <w:szCs w:val="32"/>
+        </w:rPr>
+      </w:pPr>
+    </w:p>
+    <w:p>
+      <w:pPr>
+        <w:pStyle w:val="1"/>
+        <w:rPr>
+          <w:sz w:val="32"/>
+          <w:szCs w:val="32"/>
+        </w:rPr>
+      </w:pPr>
+    </w:p>
+    <w:p>
+      <w:pPr>
         <w:pStyle w:val="1"/>
         <w:rPr>
           <w:sz w:val="32"/>
@@ -5623,8 +6342,8 @@
 </file>
 
 <file path=word/numbering.xml><?xml version="1.0" encoding="utf-8"?>
-<w:numbering xmlns:wpc="http://schemas.microsoft.com/office/word/2010/wordprocessingCanvas" xmlns:mo="http://schemas.microsoft.com/office/mac/office/2008/main" xmlns:mc="http://schemas.openxmlformats.org/markup-compatibility/2006" xmlns:mv="urn:schemas-microsoft-com:mac:vml" xmlns:o="urn:schemas-microsoft-com:office:office" xmlns:r="http://schemas.openxmlformats.org/officeDocument/2006/relationships" xmlns:m="http://schemas.openxmlformats.org/officeDocument/2006/math" xmlns:v="urn:schemas-microsoft-com:vml" xmlns:wp14="http://schemas.microsoft.com/office/word/2010/wordprocessingDrawing" xmlns:wp="http://schemas.openxmlformats.org/drawingml/2006/wordprocessingDrawing" xmlns:w10="urn:schemas-microsoft-com:office:word" xmlns:w="http://schemas.openxmlformats.org/wordprocessingml/2006/main" xmlns:w14="http://schemas.microsoft.com/office/word/2010/wordml" xmlns:w15="http://schemas.microsoft.com/office/word/2012/wordml" xmlns:wpg="http://schemas.microsoft.com/office/word/2010/wordprocessingGroup" xmlns:wpi="http://schemas.microsoft.com/office/word/2010/wordprocessingInk" xmlns:wne="http://schemas.microsoft.com/office/word/2006/wordml" xmlns:wps="http://schemas.microsoft.com/office/word/2010/wordprocessingShape" mc:Ignorable="w14 w15 wp14">
-  <w:abstractNum w:abstractNumId="0">
+<w:numbering xmlns:wpc="http://schemas.microsoft.com/office/word/2010/wordprocessingCanvas" xmlns:cx="http://schemas.microsoft.com/office/drawing/2014/chartex" xmlns:cx1="http://schemas.microsoft.com/office/drawing/2015/9/8/chartex" xmlns:cx2="http://schemas.microsoft.com/office/drawing/2015/10/21/chartex" xmlns:cx3="http://schemas.microsoft.com/office/drawing/2016/5/9/chartex" xmlns:cx4="http://schemas.microsoft.com/office/drawing/2016/5/10/chartex" xmlns:cx5="http://schemas.microsoft.com/office/drawing/2016/5/11/chartex" xmlns:cx6="http://schemas.microsoft.com/office/drawing/2016/5/12/chartex" xmlns:cx7="http://schemas.microsoft.com/office/drawing/2016/5/13/chartex" xmlns:cx8="http://schemas.microsoft.com/office/drawing/2016/5/14/chartex" xmlns:mc="http://schemas.openxmlformats.org/markup-compatibility/2006" xmlns:aink="http://schemas.microsoft.com/office/drawing/2016/ink" xmlns:am3d="http://schemas.microsoft.com/office/drawing/2017/model3d" xmlns:o="urn:schemas-microsoft-com:office:office" xmlns:r="http://schemas.openxmlformats.org/officeDocument/2006/relationships" xmlns:m="http://schemas.openxmlformats.org/officeDocument/2006/math" xmlns:v="urn:schemas-microsoft-com:vml" xmlns:wp14="http://schemas.microsoft.com/office/word/2010/wordprocessingDrawing" xmlns:wp="http://schemas.openxmlformats.org/drawingml/2006/wordprocessingDrawing" xmlns:w10="urn:schemas-microsoft-com:office:word" xmlns:w="http://schemas.openxmlformats.org/wordprocessingml/2006/main" xmlns:w14="http://schemas.microsoft.com/office/word/2010/wordml" xmlns:w15="http://schemas.microsoft.com/office/word/2012/wordml" xmlns:w16cid="http://schemas.microsoft.com/office/word/2016/wordml/cid" xmlns:w16se="http://schemas.microsoft.com/office/word/2015/wordml/symex" xmlns:wpg="http://schemas.microsoft.com/office/word/2010/wordprocessingGroup" xmlns:wpi="http://schemas.microsoft.com/office/word/2010/wordprocessingInk" xmlns:wne="http://schemas.microsoft.com/office/word/2006/wordml" xmlns:wps="http://schemas.microsoft.com/office/word/2010/wordprocessingShape" mc:Ignorable="w14 w15 w16se w16cid wp14">
+  <w:abstractNum w:abstractNumId="0" w15:restartNumberingAfterBreak="0">
     <w:nsid w:val="7F117750"/>
     <w:multiLevelType w:val="hybridMultilevel"/>
     <w:tmpl w:val="B492B24E"/>
@@ -5720,7 +6439,7 @@
 </file>
 
 <file path=word/styles.xml><?xml version="1.0" encoding="utf-8"?>
-<w:styles xmlns:mc="http://schemas.openxmlformats.org/markup-compatibility/2006" xmlns:r="http://schemas.openxmlformats.org/officeDocument/2006/relationships" xmlns:w="http://schemas.openxmlformats.org/wordprocessingml/2006/main" xmlns:w14="http://schemas.microsoft.com/office/word/2010/wordml" xmlns:w15="http://schemas.microsoft.com/office/word/2012/wordml" mc:Ignorable="w14 w15">
+<w:styles xmlns:mc="http://schemas.openxmlformats.org/markup-compatibility/2006" xmlns:r="http://schemas.openxmlformats.org/officeDocument/2006/relationships" xmlns:w="http://schemas.openxmlformats.org/wordprocessingml/2006/main" xmlns:w14="http://schemas.microsoft.com/office/word/2010/wordml" xmlns:w15="http://schemas.microsoft.com/office/word/2012/wordml" xmlns:w16cid="http://schemas.microsoft.com/office/word/2016/wordml/cid" xmlns:w16se="http://schemas.microsoft.com/office/word/2015/wordml/symex" mc:Ignorable="w14 w15 w16se w16cid">
   <w:docDefaults>
     <w:rPrDefault>
       <w:rPr>
@@ -5733,7 +6452,7 @@
     </w:rPrDefault>
     <w:pPrDefault/>
   </w:docDefaults>
-  <w:latentStyles w:defLockedState="0" w:defUIPriority="99" w:defSemiHidden="0" w:defUnhideWhenUsed="0" w:defQFormat="0" w:count="380">
+  <w:latentStyles w:defLockedState="0" w:defUIPriority="99" w:defSemiHidden="0" w:defUnhideWhenUsed="0" w:defQFormat="0" w:count="376">
     <w:lsdException w:name="Normal" w:uiPriority="0" w:qFormat="1"/>
     <w:lsdException w:name="heading 1" w:uiPriority="9" w:qFormat="1"/>
     <w:lsdException w:name="heading 2" w:semiHidden="1" w:uiPriority="9" w:unhideWhenUsed="1" w:qFormat="1"/>
@@ -5890,15 +6609,6 @@
     <w:lsdException w:name="Balloon Text" w:semiHidden="1" w:unhideWhenUsed="1"/>
     <w:lsdException w:name="Table Grid" w:uiPriority="39"/>
     <w:lsdException w:name="Table Theme" w:semiHidden="1" w:unhideWhenUsed="1"/>
-    <w:lsdException w:name="Note Level 1" w:semiHidden="1" w:unhideWhenUsed="1"/>
-    <w:lsdException w:name="Note Level 2" w:semiHidden="1" w:unhideWhenUsed="1"/>
-    <w:lsdException w:name="Note Level 3" w:semiHidden="1" w:unhideWhenUsed="1"/>
-    <w:lsdException w:name="Note Level 4" w:semiHidden="1" w:unhideWhenUsed="1"/>
-    <w:lsdException w:name="Note Level 5" w:semiHidden="1" w:unhideWhenUsed="1"/>
-    <w:lsdException w:name="Note Level 6" w:semiHidden="1" w:unhideWhenUsed="1"/>
-    <w:lsdException w:name="Note Level 7" w:semiHidden="1" w:unhideWhenUsed="1"/>
-    <w:lsdException w:name="Note Level 8" w:semiHidden="1" w:unhideWhenUsed="1"/>
-    <w:lsdException w:name="Note Level 9" w:semiHidden="1" w:unhideWhenUsed="1"/>
     <w:lsdException w:name="Placeholder Text" w:semiHidden="1"/>
     <w:lsdException w:name="No Spacing" w:uiPriority="1" w:qFormat="1"/>
     <w:lsdException w:name="Light Shading" w:uiPriority="60"/>
@@ -6183,7 +6893,7 @@
     </w:pPr>
   </w:style>
   <w:style w:type="character" w:customStyle="1" w:styleId="10">
-    <w:name w:val="标题 1字符"/>
+    <w:name w:val="标题 1 字符"/>
     <w:basedOn w:val="a0"/>
     <w:link w:val="1"/>
     <w:uiPriority w:val="9"/>
